--- a/HW2/HW2_AI_LeonardChristopher_20225087.docx
+++ b/HW2/HW2_AI_LeonardChristopher_20225087.docx
@@ -4,105 +4,214 @@
   <w:body>
     <w:p>
       <w:pPr>
-        <w:ind w:left="720" w:hanging="360"/>
-      </w:pPr>
-      <w:r>
+        <w:pStyle w:val="NormalWeb"/>
+        <w:spacing w:before="0" w:beforeAutospacing="0" w:after="160" w:afterAutospacing="0"/>
+        <w:ind w:left="360" w:hanging="360"/>
+      </w:pPr>
+      <w:r>
+        <w:rPr>
+          <w:rFonts w:ascii="Calibri" w:hAnsi="Calibri" w:cs="Calibri"/>
+          <w:color w:val="000000"/>
+          <w:sz w:val="22"/>
+          <w:szCs w:val="22"/>
+        </w:rPr>
         <w:t>Homework 2 – AI</w:t>
       </w:r>
     </w:p>
     <w:p>
       <w:pPr>
-        <w:ind w:left="720" w:hanging="360"/>
-      </w:pPr>
-      <w:r>
-        <w:t xml:space="preserve">Leonard Christopher </w:t>
-      </w:r>
-      <w:proofErr w:type="spellStart"/>
-      <w:r>
-        <w:t>Limanjaya</w:t>
-      </w:r>
-      <w:proofErr w:type="spellEnd"/>
-      <w:r>
-        <w:t xml:space="preserve"> – 20225087</w:t>
-      </w:r>
-    </w:p>
-    <w:p>
-      <w:pPr>
-        <w:ind w:left="720" w:hanging="360"/>
-      </w:pPr>
-    </w:p>
-    <w:p>
-      <w:pPr>
-        <w:pStyle w:val="ListParagraph"/>
+        <w:pStyle w:val="NormalWeb"/>
+        <w:spacing w:before="0" w:beforeAutospacing="0" w:after="160" w:afterAutospacing="0"/>
+        <w:ind w:left="360" w:hanging="360"/>
+      </w:pPr>
+      <w:r>
+        <w:rPr>
+          <w:rFonts w:ascii="Calibri" w:hAnsi="Calibri" w:cs="Calibri"/>
+          <w:color w:val="000000"/>
+          <w:sz w:val="22"/>
+          <w:szCs w:val="22"/>
+        </w:rPr>
+        <w:t>Leonard Christopher Limanjaya – 20225087</w:t>
+      </w:r>
+    </w:p>
+    <w:p>
+      <w:r>
+        <w:br/>
+      </w:r>
+    </w:p>
+    <w:p>
+      <w:pPr>
+        <w:pStyle w:val="NormalWeb"/>
         <w:numPr>
           <w:ilvl w:val="0"/>
-          <w:numId w:val="1"/>
+          <w:numId w:val="4"/>
         </w:numPr>
-      </w:pPr>
-      <w:r>
+        <w:spacing w:before="0" w:beforeAutospacing="0" w:after="0" w:afterAutospacing="0"/>
+        <w:textAlignment w:val="baseline"/>
+        <w:rPr>
+          <w:rFonts w:ascii="Calibri" w:hAnsi="Calibri" w:cs="Calibri"/>
+          <w:color w:val="000000"/>
+          <w:sz w:val="22"/>
+          <w:szCs w:val="22"/>
+        </w:rPr>
+      </w:pPr>
+      <w:r>
+        <w:rPr>
+          <w:rFonts w:ascii="Calibri" w:hAnsi="Calibri" w:cs="Calibri"/>
+          <w:color w:val="000000"/>
+          <w:sz w:val="22"/>
+          <w:szCs w:val="22"/>
+        </w:rPr>
         <w:t>Implement Sudoku solver with CSP and any suitable search methods.</w:t>
       </w:r>
     </w:p>
     <w:p>
       <w:pPr>
-        <w:pStyle w:val="ListParagraph"/>
-      </w:pPr>
-      <w:r>
+        <w:pStyle w:val="NormalWeb"/>
+        <w:spacing w:before="0" w:beforeAutospacing="0" w:after="0" w:afterAutospacing="0"/>
+        <w:ind w:left="720"/>
+      </w:pPr>
+      <w:r>
+        <w:rPr>
+          <w:rFonts w:ascii="Calibri" w:hAnsi="Calibri" w:cs="Calibri"/>
+          <w:color w:val="000000"/>
+          <w:sz w:val="22"/>
+          <w:szCs w:val="22"/>
+        </w:rPr>
         <w:t>Variables (X): each empty cell on the sudoku board</w:t>
       </w:r>
     </w:p>
     <w:p>
       <w:pPr>
-        <w:pStyle w:val="ListParagraph"/>
-      </w:pPr>
-      <w:r>
-        <w:t>Domains (D): A set number (1-9) which already used in row, column, or 3x3 squares</w:t>
-      </w:r>
-    </w:p>
-    <w:p>
-      <w:pPr>
-        <w:pStyle w:val="ListParagraph"/>
-      </w:pPr>
-      <w:r>
-        <w:t>Constraints (C): No repeating number in rows, columns and the 3x3 squares</w:t>
-      </w:r>
-    </w:p>
-    <w:p>
-      <w:pPr>
-        <w:pStyle w:val="ListParagraph"/>
-      </w:pPr>
-    </w:p>
-    <w:p>
-      <w:pPr>
-        <w:pStyle w:val="ListParagraph"/>
-      </w:pPr>
-      <w:r>
+        <w:pStyle w:val="NormalWeb"/>
+        <w:spacing w:before="0" w:beforeAutospacing="0" w:after="0" w:afterAutospacing="0"/>
+        <w:ind w:left="720"/>
+      </w:pPr>
+      <w:r>
+        <w:rPr>
+          <w:rFonts w:ascii="Calibri" w:hAnsi="Calibri" w:cs="Calibri"/>
+          <w:color w:val="000000"/>
+          <w:sz w:val="22"/>
+          <w:szCs w:val="22"/>
+        </w:rPr>
+        <w:t>Domains (D): A set number (1-9) which already used in a row, column, or 3x3 squares</w:t>
+      </w:r>
+    </w:p>
+    <w:p>
+      <w:pPr>
+        <w:pStyle w:val="NormalWeb"/>
+        <w:spacing w:before="0" w:beforeAutospacing="0" w:after="0" w:afterAutospacing="0"/>
+        <w:ind w:left="720"/>
+      </w:pPr>
+      <w:r>
+        <w:rPr>
+          <w:rFonts w:ascii="Calibri" w:hAnsi="Calibri" w:cs="Calibri"/>
+          <w:color w:val="000000"/>
+          <w:sz w:val="22"/>
+          <w:szCs w:val="22"/>
+        </w:rPr>
+        <w:t>Constraints (C): No repeating number in rows, columns, and the 3x3 squares</w:t>
+      </w:r>
+    </w:p>
+    <w:p/>
+    <w:p>
+      <w:pPr>
+        <w:pStyle w:val="NormalWeb"/>
+        <w:spacing w:before="0" w:beforeAutospacing="0" w:after="0" w:afterAutospacing="0"/>
+        <w:ind w:left="720"/>
+      </w:pPr>
+      <w:r>
+        <w:rPr>
+          <w:rFonts w:ascii="Calibri" w:hAnsi="Calibri" w:cs="Calibri"/>
+          <w:color w:val="000000"/>
+          <w:sz w:val="22"/>
+          <w:szCs w:val="22"/>
+        </w:rPr>
+        <w:t>I watch this video explanation for the reference of making this code and making my own approach:</w:t>
+      </w:r>
+    </w:p>
+    <w:p>
+      <w:pPr>
+        <w:pStyle w:val="NormalWeb"/>
+        <w:spacing w:before="0" w:beforeAutospacing="0" w:after="0" w:afterAutospacing="0"/>
+        <w:ind w:left="720"/>
+      </w:pPr>
+      <w:hyperlink r:id="rId5" w:history="1">
+        <w:r>
+          <w:rPr>
+            <w:rStyle w:val="Hyperlink"/>
+            <w:rFonts w:ascii="Calibri" w:hAnsi="Calibri" w:cs="Calibri"/>
+            <w:color w:val="0563C1"/>
+            <w:sz w:val="22"/>
+            <w:szCs w:val="22"/>
+          </w:rPr>
+          <w:t>https://towardsdatascience.com/solving-nonograms-with-120-lines-of-code-a7c6e0f627e4</w:t>
+        </w:r>
+      </w:hyperlink>
+    </w:p>
+    <w:p/>
+    <w:p>
+      <w:pPr>
+        <w:pStyle w:val="NormalWeb"/>
+        <w:spacing w:before="0" w:beforeAutospacing="0" w:after="0" w:afterAutospacing="0"/>
+        <w:ind w:left="720"/>
+      </w:pPr>
+      <w:r>
+        <w:rPr>
+          <w:rFonts w:ascii="Calibri" w:hAnsi="Calibri" w:cs="Calibri"/>
+          <w:color w:val="000000"/>
+          <w:sz w:val="22"/>
+          <w:szCs w:val="22"/>
+        </w:rPr>
         <w:t>How the code works:</w:t>
       </w:r>
     </w:p>
     <w:p>
       <w:pPr>
-        <w:pStyle w:val="ListParagraph"/>
+        <w:pStyle w:val="NormalWeb"/>
         <w:numPr>
           <w:ilvl w:val="0"/>
-          <w:numId w:val="2"/>
+          <w:numId w:val="5"/>
         </w:numPr>
-      </w:pPr>
-      <w:r>
-        <w:t>Get input from the terminal with this following format:</w:t>
-      </w:r>
-    </w:p>
-    <w:p>
-      <w:pPr>
-        <w:pStyle w:val="ListParagraph"/>
+        <w:spacing w:before="0" w:beforeAutospacing="0" w:after="0" w:afterAutospacing="0"/>
+        <w:textAlignment w:val="baseline"/>
+        <w:rPr>
+          <w:rFonts w:ascii="Calibri" w:hAnsi="Calibri" w:cs="Calibri"/>
+          <w:color w:val="000000"/>
+          <w:sz w:val="22"/>
+          <w:szCs w:val="22"/>
+        </w:rPr>
+      </w:pPr>
+      <w:r>
+        <w:rPr>
+          <w:rFonts w:ascii="Calibri" w:hAnsi="Calibri" w:cs="Calibri"/>
+          <w:color w:val="000000"/>
+          <w:sz w:val="22"/>
+          <w:szCs w:val="22"/>
+        </w:rPr>
+        <w:t>Get input from the terminal with the following format:</w:t>
+      </w:r>
+    </w:p>
+    <w:p>
+      <w:pPr>
+        <w:pStyle w:val="NormalWeb"/>
+        <w:spacing w:before="0" w:beforeAutospacing="0" w:after="0" w:afterAutospacing="0"/>
         <w:ind w:left="1080"/>
       </w:pPr>
       <w:r>
+        <w:rPr>
+          <w:rFonts w:ascii="Calibri" w:hAnsi="Calibri" w:cs="Calibri"/>
+          <w:noProof/>
+          <w:color w:val="000000"/>
+          <w:sz w:val="22"/>
+          <w:szCs w:val="22"/>
+          <w:bdr w:val="none" w:sz="0" w:space="0" w:color="auto" w:frame="1"/>
+        </w:rPr>
         <w:drawing>
-          <wp:inline distT="0" distB="0" distL="0" distR="0" wp14:anchorId="43FE40B1" wp14:editId="0C049953">
-            <wp:extent cx="3229426" cy="2934109"/>
-            <wp:effectExtent l="0" t="0" r="9525" b="0"/>
-            <wp:docPr id="1" name="Picture 1" descr="Table&#10;&#10;Description automatically generated"/>
+          <wp:inline distT="0" distB="0" distL="0" distR="0" wp14:anchorId="2A4EE563" wp14:editId="62FB5BDA">
+            <wp:extent cx="3228340" cy="2934335"/>
+            <wp:effectExtent l="0" t="0" r="0" b="0"/>
+            <wp:docPr id="23" name="Picture 23" descr="Table&#10;&#10;Description automatically generated"/>
             <wp:cNvGraphicFramePr>
               <a:graphicFrameLocks xmlns:a="http://schemas.openxmlformats.org/drawingml/2006/main" noChangeAspect="1"/>
             </wp:cNvGraphicFramePr>
@@ -110,23 +219,36 @@
               <a:graphicData uri="http://schemas.openxmlformats.org/drawingml/2006/picture">
                 <pic:pic xmlns:pic="http://schemas.openxmlformats.org/drawingml/2006/picture">
                   <pic:nvPicPr>
-                    <pic:cNvPr id="1" name="Picture 1" descr="Table&#10;&#10;Description automatically generated"/>
-                    <pic:cNvPicPr/>
+                    <pic:cNvPr id="0" name="Picture 1" descr="Table&#10;&#10;Description automatically generated"/>
+                    <pic:cNvPicPr>
+                      <a:picLocks noChangeAspect="1" noChangeArrowheads="1"/>
+                    </pic:cNvPicPr>
                   </pic:nvPicPr>
                   <pic:blipFill>
-                    <a:blip r:embed="rId5"/>
+                    <a:blip r:embed="rId6">
+                      <a:extLst>
+                        <a:ext uri="{28A0092B-C50C-407E-A947-70E740481C1C}">
+                          <a14:useLocalDpi xmlns:a14="http://schemas.microsoft.com/office/drawing/2010/main" val="0"/>
+                        </a:ext>
+                      </a:extLst>
+                    </a:blip>
+                    <a:srcRect/>
                     <a:stretch>
                       <a:fillRect/>
                     </a:stretch>
                   </pic:blipFill>
-                  <pic:spPr>
+                  <pic:spPr bwMode="auto">
                     <a:xfrm>
                       <a:off x="0" y="0"/>
-                      <a:ext cx="3229426" cy="2934109"/>
+                      <a:ext cx="3228340" cy="2934335"/>
                     </a:xfrm>
                     <a:prstGeom prst="rect">
                       <a:avLst/>
                     </a:prstGeom>
+                    <a:noFill/>
+                    <a:ln>
+                      <a:noFill/>
+                    </a:ln>
                   </pic:spPr>
                 </pic:pic>
               </a:graphicData>
@@ -137,30 +259,40 @@
     </w:p>
     <w:p>
       <w:pPr>
-        <w:pStyle w:val="ListParagraph"/>
+        <w:pStyle w:val="NormalWeb"/>
+        <w:spacing w:before="0" w:beforeAutospacing="0" w:after="0" w:afterAutospacing="0"/>
         <w:ind w:left="1080"/>
       </w:pPr>
-    </w:p>
-    <w:p>
-      <w:pPr>
-        <w:pStyle w:val="ListParagraph"/>
+      <w:r>
+        <w:rPr>
+          <w:rFonts w:ascii="Calibri" w:hAnsi="Calibri" w:cs="Calibri"/>
+          <w:color w:val="000000"/>
+          <w:sz w:val="22"/>
+          <w:szCs w:val="22"/>
+        </w:rPr>
+        <w:t>The following function will get input from the terminal and store it to the list</w:t>
+      </w:r>
+    </w:p>
+    <w:p>
+      <w:pPr>
+        <w:pStyle w:val="NormalWeb"/>
+        <w:spacing w:before="0" w:beforeAutospacing="0" w:after="160" w:afterAutospacing="0"/>
         <w:ind w:left="1080"/>
       </w:pPr>
       <w:r>
-        <w:t>This following function will get input from the terminal and store it to the list</w:t>
-      </w:r>
-    </w:p>
-    <w:p>
-      <w:pPr>
-        <w:pStyle w:val="ListParagraph"/>
-        <w:ind w:left="1080"/>
-      </w:pPr>
-      <w:r>
+        <w:rPr>
+          <w:rFonts w:ascii="Calibri" w:hAnsi="Calibri" w:cs="Calibri"/>
+          <w:noProof/>
+          <w:color w:val="000000"/>
+          <w:sz w:val="22"/>
+          <w:szCs w:val="22"/>
+          <w:bdr w:val="none" w:sz="0" w:space="0" w:color="auto" w:frame="1"/>
+        </w:rPr>
         <w:drawing>
-          <wp:inline distT="0" distB="0" distL="0" distR="0" wp14:anchorId="0DA524C2" wp14:editId="137FD037">
-            <wp:extent cx="5212080" cy="1739588"/>
-            <wp:effectExtent l="0" t="0" r="7620" b="0"/>
-            <wp:docPr id="3" name="Picture 3" descr="Text&#10;&#10;Description automatically generated"/>
+          <wp:inline distT="0" distB="0" distL="0" distR="0" wp14:anchorId="2FC2E381" wp14:editId="1200B8A4">
+            <wp:extent cx="5208270" cy="1741170"/>
+            <wp:effectExtent l="0" t="0" r="0" b="0"/>
+            <wp:docPr id="22" name="Picture 22" descr="Text&#10;&#10;Description automatically generated"/>
             <wp:cNvGraphicFramePr>
               <a:graphicFrameLocks xmlns:a="http://schemas.openxmlformats.org/drawingml/2006/main" noChangeAspect="1"/>
             </wp:cNvGraphicFramePr>
@@ -168,23 +300,36 @@
               <a:graphicData uri="http://schemas.openxmlformats.org/drawingml/2006/picture">
                 <pic:pic xmlns:pic="http://schemas.openxmlformats.org/drawingml/2006/picture">
                   <pic:nvPicPr>
-                    <pic:cNvPr id="3" name="Picture 3" descr="Text&#10;&#10;Description automatically generated"/>
-                    <pic:cNvPicPr/>
+                    <pic:cNvPr id="0" name="Picture 2" descr="Text&#10;&#10;Description automatically generated"/>
+                    <pic:cNvPicPr>
+                      <a:picLocks noChangeAspect="1" noChangeArrowheads="1"/>
+                    </pic:cNvPicPr>
                   </pic:nvPicPr>
                   <pic:blipFill>
-                    <a:blip r:embed="rId6"/>
+                    <a:blip r:embed="rId7" cstate="print">
+                      <a:extLst>
+                        <a:ext uri="{28A0092B-C50C-407E-A947-70E740481C1C}">
+                          <a14:useLocalDpi xmlns:a14="http://schemas.microsoft.com/office/drawing/2010/main" val="0"/>
+                        </a:ext>
+                      </a:extLst>
+                    </a:blip>
+                    <a:srcRect/>
                     <a:stretch>
                       <a:fillRect/>
                     </a:stretch>
                   </pic:blipFill>
-                  <pic:spPr>
+                  <pic:spPr bwMode="auto">
                     <a:xfrm>
                       <a:off x="0" y="0"/>
-                      <a:ext cx="5212080" cy="1739588"/>
+                      <a:ext cx="5208270" cy="1741170"/>
                     </a:xfrm>
                     <a:prstGeom prst="rect">
                       <a:avLst/>
                     </a:prstGeom>
+                    <a:noFill/>
+                    <a:ln>
+                      <a:noFill/>
+                    </a:ln>
                   </pic:spPr>
                 </pic:pic>
               </a:graphicData>
@@ -194,45 +339,53 @@
       </w:r>
     </w:p>
     <w:p>
-      <w:r>
-        <w:br w:type="page"/>
-      </w:r>
-    </w:p>
-    <w:p>
-      <w:pPr>
-        <w:pStyle w:val="ListParagraph"/>
+      <w:pPr>
+        <w:pStyle w:val="NormalWeb"/>
         <w:numPr>
           <w:ilvl w:val="0"/>
-          <w:numId w:val="2"/>
+          <w:numId w:val="6"/>
         </w:numPr>
-      </w:pPr>
-      <w:r>
+        <w:spacing w:before="0" w:beforeAutospacing="0" w:after="0" w:afterAutospacing="0"/>
+        <w:ind w:left="1080"/>
+        <w:textAlignment w:val="baseline"/>
+        <w:rPr>
+          <w:rFonts w:ascii="Calibri" w:hAnsi="Calibri" w:cs="Calibri"/>
+          <w:color w:val="000000"/>
+          <w:sz w:val="22"/>
+          <w:szCs w:val="22"/>
+        </w:rPr>
+      </w:pPr>
+      <w:r>
+        <w:rPr>
+          <w:rFonts w:ascii="Calibri" w:hAnsi="Calibri" w:cs="Calibri"/>
+          <w:color w:val="000000"/>
+          <w:sz w:val="22"/>
+          <w:szCs w:val="22"/>
+        </w:rPr>
         <w:lastRenderedPageBreak/>
-        <w:t>Find any zero value on the sudoku board</w:t>
-      </w:r>
-      <w:r>
-        <w:t xml:space="preserve">. The code will run </w:t>
-      </w:r>
-      <w:proofErr w:type="gramStart"/>
-      <w:r>
-        <w:t>solve(</w:t>
-      </w:r>
-      <w:proofErr w:type="gramEnd"/>
-      <w:r>
-        <w:t xml:space="preserve">) function to solve the sudoku problem. </w:t>
-      </w:r>
-    </w:p>
-    <w:p>
-      <w:pPr>
-        <w:pStyle w:val="ListParagraph"/>
+        <w:t>Find any zero value on the sudoku board. The code will run solve() function to solve the sudoku problem. </w:t>
+      </w:r>
+    </w:p>
+    <w:p>
+      <w:pPr>
+        <w:pStyle w:val="NormalWeb"/>
+        <w:spacing w:before="0" w:beforeAutospacing="0" w:after="0" w:afterAutospacing="0"/>
         <w:ind w:left="1080"/>
       </w:pPr>
       <w:r>
+        <w:rPr>
+          <w:rFonts w:ascii="Calibri" w:hAnsi="Calibri" w:cs="Calibri"/>
+          <w:noProof/>
+          <w:color w:val="000000"/>
+          <w:sz w:val="22"/>
+          <w:szCs w:val="22"/>
+          <w:bdr w:val="none" w:sz="0" w:space="0" w:color="auto" w:frame="1"/>
+        </w:rPr>
         <w:drawing>
-          <wp:inline distT="0" distB="0" distL="0" distR="0" wp14:anchorId="1507554C" wp14:editId="09855D4D">
-            <wp:extent cx="5212080" cy="2407803"/>
-            <wp:effectExtent l="0" t="0" r="7620" b="0"/>
-            <wp:docPr id="4" name="Picture 4" descr="Text&#10;&#10;Description automatically generated"/>
+          <wp:inline distT="0" distB="0" distL="0" distR="0" wp14:anchorId="629E8BDA" wp14:editId="7E6560CA">
+            <wp:extent cx="5208270" cy="2409190"/>
+            <wp:effectExtent l="0" t="0" r="0" b="0"/>
+            <wp:docPr id="21" name="Picture 21" descr="Text&#10;&#10;Description automatically generated"/>
             <wp:cNvGraphicFramePr>
               <a:graphicFrameLocks xmlns:a="http://schemas.openxmlformats.org/drawingml/2006/main" noChangeAspect="1"/>
             </wp:cNvGraphicFramePr>
@@ -240,23 +393,36 @@
               <a:graphicData uri="http://schemas.openxmlformats.org/drawingml/2006/picture">
                 <pic:pic xmlns:pic="http://schemas.openxmlformats.org/drawingml/2006/picture">
                   <pic:nvPicPr>
-                    <pic:cNvPr id="4" name="Picture 4" descr="Text&#10;&#10;Description automatically generated"/>
-                    <pic:cNvPicPr/>
+                    <pic:cNvPr id="0" name="Picture 3" descr="Text&#10;&#10;Description automatically generated"/>
+                    <pic:cNvPicPr>
+                      <a:picLocks noChangeAspect="1" noChangeArrowheads="1"/>
+                    </pic:cNvPicPr>
                   </pic:nvPicPr>
                   <pic:blipFill>
-                    <a:blip r:embed="rId7"/>
+                    <a:blip r:embed="rId8" cstate="print">
+                      <a:extLst>
+                        <a:ext uri="{28A0092B-C50C-407E-A947-70E740481C1C}">
+                          <a14:useLocalDpi xmlns:a14="http://schemas.microsoft.com/office/drawing/2010/main" val="0"/>
+                        </a:ext>
+                      </a:extLst>
+                    </a:blip>
+                    <a:srcRect/>
                     <a:stretch>
                       <a:fillRect/>
                     </a:stretch>
                   </pic:blipFill>
-                  <pic:spPr>
+                  <pic:spPr bwMode="auto">
                     <a:xfrm>
                       <a:off x="0" y="0"/>
-                      <a:ext cx="5212080" cy="2407803"/>
+                      <a:ext cx="5208270" cy="2409190"/>
                     </a:xfrm>
                     <a:prstGeom prst="rect">
                       <a:avLst/>
                     </a:prstGeom>
+                    <a:noFill/>
+                    <a:ln>
+                      <a:noFill/>
+                    </a:ln>
                   </pic:spPr>
                 </pic:pic>
               </a:graphicData>
@@ -265,48 +431,43 @@
         </w:drawing>
       </w:r>
     </w:p>
-    <w:p>
-      <w:pPr>
-        <w:pStyle w:val="ListParagraph"/>
+    <w:p/>
+    <w:p>
+      <w:pPr>
+        <w:pStyle w:val="NormalWeb"/>
+        <w:spacing w:before="0" w:beforeAutospacing="0" w:after="0" w:afterAutospacing="0"/>
         <w:ind w:left="1080"/>
       </w:pPr>
-    </w:p>
-    <w:p>
-      <w:pPr>
-        <w:pStyle w:val="ListParagraph"/>
+      <w:r>
+        <w:rPr>
+          <w:rFonts w:ascii="Calibri" w:hAnsi="Calibri" w:cs="Calibri"/>
+          <w:color w:val="000000"/>
+          <w:sz w:val="22"/>
+          <w:szCs w:val="22"/>
+        </w:rPr>
+        <w:t>At first, this function will run find_zero() function to get the position of 0 value as the return value. This function will go through the entire list and search where is the 0. If there is no 0 value in the list, then the function will return -1, -1</w:t>
+      </w:r>
+    </w:p>
+    <w:p>
+      <w:pPr>
+        <w:pStyle w:val="NormalWeb"/>
+        <w:spacing w:before="0" w:beforeAutospacing="0" w:after="0" w:afterAutospacing="0"/>
         <w:ind w:left="1080"/>
       </w:pPr>
       <w:r>
-        <w:t xml:space="preserve">At first this function will run </w:t>
-      </w:r>
-      <w:proofErr w:type="spellStart"/>
-      <w:r>
-        <w:t>find_</w:t>
-      </w:r>
-      <w:proofErr w:type="gramStart"/>
-      <w:r>
-        <w:t>zero</w:t>
-      </w:r>
-      <w:proofErr w:type="spellEnd"/>
-      <w:r>
-        <w:t>(</w:t>
-      </w:r>
-      <w:proofErr w:type="gramEnd"/>
-      <w:r>
-        <w:t>) function to get the position of 0 value as return value. This function will go through the entire list and search where is the 0. If there is no 0 value in the list, then the function will return -1, -1</w:t>
-      </w:r>
-    </w:p>
-    <w:p>
-      <w:pPr>
-        <w:pStyle w:val="ListParagraph"/>
-        <w:ind w:left="1080"/>
-      </w:pPr>
-      <w:r>
+        <w:rPr>
+          <w:rFonts w:ascii="Calibri" w:hAnsi="Calibri" w:cs="Calibri"/>
+          <w:noProof/>
+          <w:color w:val="000000"/>
+          <w:sz w:val="22"/>
+          <w:szCs w:val="22"/>
+          <w:bdr w:val="none" w:sz="0" w:space="0" w:color="auto" w:frame="1"/>
+        </w:rPr>
         <w:drawing>
-          <wp:inline distT="0" distB="0" distL="0" distR="0" wp14:anchorId="307B1F56" wp14:editId="37A4AFFA">
-            <wp:extent cx="5212080" cy="1463392"/>
-            <wp:effectExtent l="0" t="0" r="7620" b="3810"/>
-            <wp:docPr id="5" name="Picture 5" descr="Text&#10;&#10;Description automatically generated"/>
+          <wp:inline distT="0" distB="0" distL="0" distR="0" wp14:anchorId="776808AD" wp14:editId="04A97C91">
+            <wp:extent cx="5208270" cy="1471295"/>
+            <wp:effectExtent l="0" t="0" r="0" b="0"/>
+            <wp:docPr id="20" name="Picture 20" descr="Text&#10;&#10;Description automatically generated"/>
             <wp:cNvGraphicFramePr>
               <a:graphicFrameLocks xmlns:a="http://schemas.openxmlformats.org/drawingml/2006/main" noChangeAspect="1"/>
             </wp:cNvGraphicFramePr>
@@ -314,23 +475,36 @@
               <a:graphicData uri="http://schemas.openxmlformats.org/drawingml/2006/picture">
                 <pic:pic xmlns:pic="http://schemas.openxmlformats.org/drawingml/2006/picture">
                   <pic:nvPicPr>
-                    <pic:cNvPr id="5" name="Picture 5" descr="Text&#10;&#10;Description automatically generated"/>
-                    <pic:cNvPicPr/>
+                    <pic:cNvPr id="0" name="Picture 4" descr="Text&#10;&#10;Description automatically generated"/>
+                    <pic:cNvPicPr>
+                      <a:picLocks noChangeAspect="1" noChangeArrowheads="1"/>
+                    </pic:cNvPicPr>
                   </pic:nvPicPr>
                   <pic:blipFill>
-                    <a:blip r:embed="rId8"/>
+                    <a:blip r:embed="rId9" cstate="print">
+                      <a:extLst>
+                        <a:ext uri="{28A0092B-C50C-407E-A947-70E740481C1C}">
+                          <a14:useLocalDpi xmlns:a14="http://schemas.microsoft.com/office/drawing/2010/main" val="0"/>
+                        </a:ext>
+                      </a:extLst>
+                    </a:blip>
+                    <a:srcRect/>
                     <a:stretch>
                       <a:fillRect/>
                     </a:stretch>
                   </pic:blipFill>
-                  <pic:spPr>
+                  <pic:spPr bwMode="auto">
                     <a:xfrm>
                       <a:off x="0" y="0"/>
-                      <a:ext cx="5212080" cy="1463392"/>
+                      <a:ext cx="5208270" cy="1471295"/>
                     </a:xfrm>
                     <a:prstGeom prst="rect">
                       <a:avLst/>
                     </a:prstGeom>
+                    <a:noFill/>
+                    <a:ln>
+                      <a:noFill/>
+                    </a:ln>
                   </pic:spPr>
                 </pic:pic>
               </a:graphicData>
@@ -340,34 +514,57 @@
       </w:r>
     </w:p>
     <w:p>
-      <w:pPr>
-        <w:pStyle w:val="ListParagraph"/>
-        <w:ind w:left="1080"/>
-      </w:pPr>
-    </w:p>
-    <w:p>
-      <w:pPr>
-        <w:pStyle w:val="ListParagraph"/>
+      <w:r>
+        <w:br/>
+      </w:r>
+    </w:p>
+    <w:p>
+      <w:pPr>
+        <w:pStyle w:val="NormalWeb"/>
         <w:numPr>
           <w:ilvl w:val="0"/>
-          <w:numId w:val="2"/>
+          <w:numId w:val="7"/>
         </w:numPr>
-      </w:pPr>
-      <w:r>
+        <w:spacing w:before="0" w:beforeAutospacing="0" w:after="0" w:afterAutospacing="0"/>
+        <w:ind w:left="1080"/>
+        <w:textAlignment w:val="baseline"/>
+        <w:rPr>
+          <w:rFonts w:ascii="Calibri" w:hAnsi="Calibri" w:cs="Calibri"/>
+          <w:color w:val="000000"/>
+          <w:sz w:val="22"/>
+          <w:szCs w:val="22"/>
+        </w:rPr>
+      </w:pPr>
+      <w:r>
+        <w:rPr>
+          <w:rFonts w:ascii="Calibri" w:hAnsi="Calibri" w:cs="Calibri"/>
+          <w:color w:val="000000"/>
+          <w:sz w:val="22"/>
+          <w:szCs w:val="22"/>
+        </w:rPr>
         <w:t>Try to choose the number that available on that point</w:t>
       </w:r>
     </w:p>
     <w:p>
       <w:pPr>
-        <w:pStyle w:val="ListParagraph"/>
+        <w:pStyle w:val="NormalWeb"/>
+        <w:spacing w:before="0" w:beforeAutospacing="0" w:after="0" w:afterAutospacing="0"/>
         <w:ind w:left="1080"/>
       </w:pPr>
       <w:r>
+        <w:rPr>
+          <w:rFonts w:ascii="Calibri" w:hAnsi="Calibri" w:cs="Calibri"/>
+          <w:noProof/>
+          <w:color w:val="000000"/>
+          <w:sz w:val="22"/>
+          <w:szCs w:val="22"/>
+          <w:bdr w:val="none" w:sz="0" w:space="0" w:color="auto" w:frame="1"/>
+        </w:rPr>
         <w:drawing>
-          <wp:inline distT="0" distB="0" distL="0" distR="0" wp14:anchorId="01B65A34" wp14:editId="4BAF408D">
-            <wp:extent cx="5212080" cy="2407803"/>
-            <wp:effectExtent l="0" t="0" r="7620" b="0"/>
-            <wp:docPr id="6" name="Picture 6" descr="Text&#10;&#10;Description automatically generated"/>
+          <wp:inline distT="0" distB="0" distL="0" distR="0" wp14:anchorId="6D21D6EC" wp14:editId="25270C8B">
+            <wp:extent cx="5208270" cy="2409190"/>
+            <wp:effectExtent l="0" t="0" r="0" b="0"/>
+            <wp:docPr id="19" name="Picture 19" descr="Text&#10;&#10;Description automatically generated"/>
             <wp:cNvGraphicFramePr>
               <a:graphicFrameLocks xmlns:a="http://schemas.openxmlformats.org/drawingml/2006/main" noChangeAspect="1"/>
             </wp:cNvGraphicFramePr>
@@ -375,23 +572,36 @@
               <a:graphicData uri="http://schemas.openxmlformats.org/drawingml/2006/picture">
                 <pic:pic xmlns:pic="http://schemas.openxmlformats.org/drawingml/2006/picture">
                   <pic:nvPicPr>
-                    <pic:cNvPr id="4" name="Picture 4" descr="Text&#10;&#10;Description automatically generated"/>
-                    <pic:cNvPicPr/>
+                    <pic:cNvPr id="0" name="Picture 5" descr="Text&#10;&#10;Description automatically generated"/>
+                    <pic:cNvPicPr>
+                      <a:picLocks noChangeAspect="1" noChangeArrowheads="1"/>
+                    </pic:cNvPicPr>
                   </pic:nvPicPr>
                   <pic:blipFill>
-                    <a:blip r:embed="rId7"/>
+                    <a:blip r:embed="rId8" cstate="print">
+                      <a:extLst>
+                        <a:ext uri="{28A0092B-C50C-407E-A947-70E740481C1C}">
+                          <a14:useLocalDpi xmlns:a14="http://schemas.microsoft.com/office/drawing/2010/main" val="0"/>
+                        </a:ext>
+                      </a:extLst>
+                    </a:blip>
+                    <a:srcRect/>
                     <a:stretch>
                       <a:fillRect/>
                     </a:stretch>
                   </pic:blipFill>
-                  <pic:spPr>
+                  <pic:spPr bwMode="auto">
                     <a:xfrm>
                       <a:off x="0" y="0"/>
-                      <a:ext cx="5212080" cy="2407803"/>
+                      <a:ext cx="5208270" cy="2409190"/>
                     </a:xfrm>
                     <a:prstGeom prst="rect">
                       <a:avLst/>
                     </a:prstGeom>
+                    <a:noFill/>
+                    <a:ln>
+                      <a:noFill/>
+                    </a:ln>
                   </pic:spPr>
                 </pic:pic>
               </a:graphicData>
@@ -402,60 +612,54 @@
     </w:p>
     <w:p>
       <w:pPr>
-        <w:pStyle w:val="ListParagraph"/>
+        <w:pStyle w:val="NormalWeb"/>
+        <w:spacing w:before="0" w:beforeAutospacing="0" w:after="0" w:afterAutospacing="0"/>
         <w:ind w:left="1080"/>
-      </w:pPr>
-      <w:r>
-        <w:t xml:space="preserve">On this step the code will be try to fill the empty one with 1-10, the program will check if the value is available or not from the </w:t>
-      </w:r>
-      <w:proofErr w:type="spellStart"/>
-      <w:r>
-        <w:t>check_</w:t>
-      </w:r>
-      <w:proofErr w:type="gramStart"/>
-      <w:r>
-        <w:t>value</w:t>
-      </w:r>
-      <w:proofErr w:type="spellEnd"/>
-      <w:r>
-        <w:t>(</w:t>
-      </w:r>
-      <w:proofErr w:type="gramEnd"/>
-      <w:r>
-        <w:t xml:space="preserve">) function. If it is available, the code will </w:t>
-      </w:r>
-      <w:r>
+        <w:rPr>
+          <w:rFonts w:ascii="Calibri" w:hAnsi="Calibri" w:cs="Calibri"/>
+          <w:color w:val="000000"/>
+          <w:sz w:val="22"/>
+          <w:szCs w:val="22"/>
+        </w:rPr>
+      </w:pPr>
+      <w:r>
+        <w:rPr>
+          <w:rFonts w:ascii="Calibri" w:hAnsi="Calibri" w:cs="Calibri"/>
+          <w:color w:val="000000"/>
+          <w:sz w:val="22"/>
+          <w:szCs w:val="22"/>
+        </w:rPr>
         <w:lastRenderedPageBreak/>
-        <w:t xml:space="preserve">assign that number to the sudoku matrix. And the program will continue to run </w:t>
-      </w:r>
-      <w:proofErr w:type="gramStart"/>
-      <w:r>
-        <w:t>solver(</w:t>
-      </w:r>
-      <w:proofErr w:type="gramEnd"/>
-      <w:r>
-        <w:t>) function recursively.</w:t>
-      </w:r>
-      <w:r>
-        <w:t xml:space="preserve"> The following picture will show the code to </w:t>
-      </w:r>
-      <w:proofErr w:type="spellStart"/>
-      <w:r>
-        <w:t>check_value</w:t>
-      </w:r>
-      <w:proofErr w:type="spellEnd"/>
-    </w:p>
-    <w:p>
-      <w:pPr>
-        <w:pStyle w:val="ListParagraph"/>
+        <w:t>In this step the code will try to fill the empty one with 1-10, and the program will check if the value is available or not from the check_value() function. If it is available, the code will assign that number to the sudoku matrix. And the program will continue to run solver() function recursively. The following picture will show the code to check_value</w:t>
+      </w:r>
+    </w:p>
+    <w:p>
+      <w:pPr>
+        <w:pStyle w:val="NormalWeb"/>
+        <w:spacing w:before="0" w:beforeAutospacing="0" w:after="0" w:afterAutospacing="0"/>
         <w:ind w:left="1080"/>
       </w:pPr>
-      <w:r>
+    </w:p>
+    <w:p>
+      <w:pPr>
+        <w:pStyle w:val="NormalWeb"/>
+        <w:spacing w:before="0" w:beforeAutospacing="0" w:after="0" w:afterAutospacing="0"/>
+        <w:ind w:left="1080"/>
+      </w:pPr>
+      <w:r>
+        <w:rPr>
+          <w:rFonts w:ascii="Calibri" w:hAnsi="Calibri" w:cs="Calibri"/>
+          <w:noProof/>
+          <w:color w:val="000000"/>
+          <w:sz w:val="22"/>
+          <w:szCs w:val="22"/>
+          <w:bdr w:val="none" w:sz="0" w:space="0" w:color="auto" w:frame="1"/>
+        </w:rPr>
         <w:drawing>
-          <wp:inline distT="0" distB="0" distL="0" distR="0" wp14:anchorId="67131D47" wp14:editId="15A1BEBE">
-            <wp:extent cx="5212080" cy="5146929"/>
-            <wp:effectExtent l="0" t="0" r="7620" b="0"/>
-            <wp:docPr id="7" name="Picture 7" descr="Text&#10;&#10;Description automatically generated"/>
+          <wp:inline distT="0" distB="0" distL="0" distR="0" wp14:anchorId="463F0229" wp14:editId="60A64FF9">
+            <wp:extent cx="5208270" cy="5144770"/>
+            <wp:effectExtent l="0" t="0" r="0" b="0"/>
+            <wp:docPr id="18" name="Picture 18" descr="Text&#10;&#10;Description automatically generated"/>
             <wp:cNvGraphicFramePr>
               <a:graphicFrameLocks xmlns:a="http://schemas.openxmlformats.org/drawingml/2006/main" noChangeAspect="1"/>
             </wp:cNvGraphicFramePr>
@@ -463,23 +667,36 @@
               <a:graphicData uri="http://schemas.openxmlformats.org/drawingml/2006/picture">
                 <pic:pic xmlns:pic="http://schemas.openxmlformats.org/drawingml/2006/picture">
                   <pic:nvPicPr>
-                    <pic:cNvPr id="7" name="Picture 7" descr="Text&#10;&#10;Description automatically generated"/>
-                    <pic:cNvPicPr/>
+                    <pic:cNvPr id="0" name="Picture 6" descr="Text&#10;&#10;Description automatically generated"/>
+                    <pic:cNvPicPr>
+                      <a:picLocks noChangeAspect="1" noChangeArrowheads="1"/>
+                    </pic:cNvPicPr>
                   </pic:nvPicPr>
                   <pic:blipFill>
-                    <a:blip r:embed="rId9"/>
+                    <a:blip r:embed="rId10" cstate="print">
+                      <a:extLst>
+                        <a:ext uri="{28A0092B-C50C-407E-A947-70E740481C1C}">
+                          <a14:useLocalDpi xmlns:a14="http://schemas.microsoft.com/office/drawing/2010/main" val="0"/>
+                        </a:ext>
+                      </a:extLst>
+                    </a:blip>
+                    <a:srcRect/>
                     <a:stretch>
                       <a:fillRect/>
                     </a:stretch>
                   </pic:blipFill>
-                  <pic:spPr>
+                  <pic:spPr bwMode="auto">
                     <a:xfrm>
                       <a:off x="0" y="0"/>
-                      <a:ext cx="5212080" cy="5146929"/>
+                      <a:ext cx="5208270" cy="5144770"/>
                     </a:xfrm>
                     <a:prstGeom prst="rect">
                       <a:avLst/>
                     </a:prstGeom>
+                    <a:noFill/>
+                    <a:ln>
+                      <a:noFill/>
+                    </a:ln>
                   </pic:spPr>
                 </pic:pic>
               </a:graphicData>
@@ -490,165 +707,291 @@
     </w:p>
     <w:p>
       <w:pPr>
-        <w:pStyle w:val="ListParagraph"/>
+        <w:pStyle w:val="NormalWeb"/>
         <w:numPr>
           <w:ilvl w:val="0"/>
-          <w:numId w:val="2"/>
+          <w:numId w:val="8"/>
         </w:numPr>
-      </w:pPr>
-      <w:r>
+        <w:spacing w:before="0" w:beforeAutospacing="0" w:after="0" w:afterAutospacing="0"/>
+        <w:ind w:left="1080"/>
+        <w:textAlignment w:val="baseline"/>
+        <w:rPr>
+          <w:rFonts w:ascii="Calibri" w:hAnsi="Calibri" w:cs="Calibri"/>
+          <w:color w:val="000000"/>
+          <w:sz w:val="22"/>
+          <w:szCs w:val="22"/>
+        </w:rPr>
+      </w:pPr>
+      <w:r>
+        <w:rPr>
+          <w:rFonts w:ascii="Calibri" w:hAnsi="Calibri" w:cs="Calibri"/>
+          <w:color w:val="000000"/>
+          <w:sz w:val="22"/>
+          <w:szCs w:val="22"/>
+        </w:rPr>
         <w:t>If at some point it can not continue to fill until no zero left, the code will go back to the previous step/tiles</w:t>
       </w:r>
     </w:p>
     <w:p>
       <w:pPr>
-        <w:pStyle w:val="ListParagraph"/>
+        <w:pStyle w:val="NormalWeb"/>
         <w:numPr>
           <w:ilvl w:val="0"/>
-          <w:numId w:val="2"/>
+          <w:numId w:val="9"/>
         </w:numPr>
-      </w:pPr>
-      <w:r>
-        <w:t>Repeat step b – d until no remaining zero left</w:t>
-      </w:r>
-      <w:r>
-        <w:t xml:space="preserve">. This happened when the </w:t>
-      </w:r>
-      <w:proofErr w:type="spellStart"/>
-      <w:r>
-        <w:t>find_</w:t>
-      </w:r>
-      <w:proofErr w:type="gramStart"/>
-      <w:r>
-        <w:t>zero</w:t>
-      </w:r>
-      <w:proofErr w:type="spellEnd"/>
-      <w:r>
-        <w:t>(</w:t>
-      </w:r>
-      <w:proofErr w:type="gramEnd"/>
-      <w:r>
-        <w:t>) function return -1,1 and the solve() function will return False.</w:t>
-      </w:r>
-    </w:p>
-    <w:p>
-      <w:pPr>
-        <w:pStyle w:val="ListParagraph"/>
+        <w:spacing w:before="0" w:beforeAutospacing="0" w:after="0" w:afterAutospacing="0"/>
+        <w:ind w:left="1080"/>
+        <w:textAlignment w:val="baseline"/>
+        <w:rPr>
+          <w:rFonts w:ascii="Calibri" w:hAnsi="Calibri" w:cs="Calibri"/>
+          <w:color w:val="000000"/>
+          <w:sz w:val="22"/>
+          <w:szCs w:val="22"/>
+        </w:rPr>
+      </w:pPr>
+      <w:r>
+        <w:rPr>
+          <w:rFonts w:ascii="Calibri" w:hAnsi="Calibri" w:cs="Calibri"/>
+          <w:color w:val="000000"/>
+          <w:sz w:val="22"/>
+          <w:szCs w:val="22"/>
+        </w:rPr>
+        <w:t>Repeat steps b – d until no remaining zero left. This happened when the find_zero() function return -1,1 and the solve() function will return False.</w:t>
+      </w:r>
+    </w:p>
+    <w:p>
+      <w:pPr>
+        <w:pStyle w:val="NormalWeb"/>
         <w:numPr>
           <w:ilvl w:val="0"/>
-          <w:numId w:val="2"/>
+          <w:numId w:val="10"/>
         </w:numPr>
-      </w:pPr>
-      <w:r>
+        <w:spacing w:before="0" w:beforeAutospacing="0" w:after="160" w:afterAutospacing="0"/>
+        <w:ind w:left="1080"/>
+        <w:textAlignment w:val="baseline"/>
+        <w:rPr>
+          <w:rFonts w:ascii="Calibri" w:hAnsi="Calibri" w:cs="Calibri"/>
+          <w:color w:val="000000"/>
+          <w:sz w:val="22"/>
+          <w:szCs w:val="22"/>
+        </w:rPr>
+      </w:pPr>
+      <w:r>
+        <w:rPr>
+          <w:rFonts w:ascii="Calibri" w:hAnsi="Calibri" w:cs="Calibri"/>
+          <w:color w:val="000000"/>
+          <w:sz w:val="22"/>
+          <w:szCs w:val="22"/>
+        </w:rPr>
         <w:t>Print the solved sudoku</w:t>
       </w:r>
     </w:p>
     <w:p>
-      <w:r>
+      <w:pPr>
+        <w:rPr>
+          <w:rFonts w:ascii="Calibri" w:eastAsia="Times New Roman" w:hAnsi="Calibri" w:cs="Calibri"/>
+          <w:color w:val="000000"/>
+          <w:lang w:val="en-ID"/>
+        </w:rPr>
+      </w:pPr>
+      <w:r>
+        <w:rPr>
+          <w:rFonts w:ascii="Calibri" w:hAnsi="Calibri" w:cs="Calibri"/>
+          <w:color w:val="000000"/>
+        </w:rPr>
         <w:br w:type="page"/>
       </w:r>
     </w:p>
     <w:p>
       <w:pPr>
-        <w:pStyle w:val="ListParagraph"/>
+        <w:pStyle w:val="NormalWeb"/>
         <w:numPr>
           <w:ilvl w:val="0"/>
-          <w:numId w:val="1"/>
+          <w:numId w:val="11"/>
         </w:numPr>
-      </w:pPr>
-      <w:r>
+        <w:spacing w:before="0" w:beforeAutospacing="0" w:after="0" w:afterAutospacing="0"/>
+        <w:textAlignment w:val="baseline"/>
+        <w:rPr>
+          <w:rFonts w:ascii="Calibri" w:hAnsi="Calibri" w:cs="Calibri"/>
+          <w:color w:val="000000"/>
+          <w:sz w:val="22"/>
+          <w:szCs w:val="22"/>
+        </w:rPr>
+      </w:pPr>
+      <w:r>
+        <w:rPr>
+          <w:rFonts w:ascii="Calibri" w:hAnsi="Calibri" w:cs="Calibri"/>
+          <w:color w:val="000000"/>
+          <w:sz w:val="22"/>
+          <w:szCs w:val="22"/>
+        </w:rPr>
         <w:lastRenderedPageBreak/>
-        <w:t xml:space="preserve">Implement </w:t>
-      </w:r>
-      <w:proofErr w:type="spellStart"/>
-      <w:r>
-        <w:t>Nonogram</w:t>
-      </w:r>
-      <w:proofErr w:type="spellEnd"/>
-      <w:r>
-        <w:t xml:space="preserve"> solver with CSP and any suitable search methods.</w:t>
-      </w:r>
-    </w:p>
-    <w:p>
-      <w:pPr>
-        <w:pStyle w:val="ListParagraph"/>
-      </w:pPr>
-      <w:r>
+        <w:t>Implement a Nonogram solver with CSP and any suitable search methods.</w:t>
+      </w:r>
+    </w:p>
+    <w:p>
+      <w:pPr>
+        <w:pStyle w:val="NormalWeb"/>
+        <w:spacing w:before="0" w:beforeAutospacing="0" w:after="0" w:afterAutospacing="0"/>
+        <w:ind w:left="720"/>
+      </w:pPr>
+      <w:r>
+        <w:rPr>
+          <w:rFonts w:ascii="Calibri" w:hAnsi="Calibri" w:cs="Calibri"/>
+          <w:color w:val="000000"/>
+          <w:sz w:val="22"/>
+          <w:szCs w:val="22"/>
+        </w:rPr>
         <w:t>Variables (X): start cells of row or columns segments</w:t>
       </w:r>
     </w:p>
     <w:p>
       <w:pPr>
-        <w:pStyle w:val="ListParagraph"/>
-      </w:pPr>
-      <w:r>
-        <w:t xml:space="preserve">Domains (D): </w:t>
-      </w:r>
-      <w:r>
-        <w:t>-1, 0, and 1. -1 denoted as white, 1 as black, and 0 as unknown</w:t>
-      </w:r>
-    </w:p>
-    <w:p>
-      <w:pPr>
-        <w:pStyle w:val="ListParagraph"/>
-      </w:pPr>
-      <w:r>
-        <w:t xml:space="preserve">Constraints </w:t>
-      </w:r>
-      <w:r>
-        <w:t xml:space="preserve">(C): Relationship between adjacent segments, each </w:t>
-      </w:r>
-      <w:r>
-        <w:t>segment</w:t>
-      </w:r>
-      <w:r>
-        <w:t xml:space="preserve"> will have black space(s) between them if the segments </w:t>
-      </w:r>
-      <w:proofErr w:type="gramStart"/>
-      <w:r>
-        <w:t>is</w:t>
-      </w:r>
-      <w:proofErr w:type="gramEnd"/>
-      <w:r>
-        <w:t xml:space="preserve"> more than 2</w:t>
-      </w:r>
-    </w:p>
-    <w:p>
-      <w:pPr>
-        <w:pStyle w:val="ListParagraph"/>
-      </w:pPr>
-    </w:p>
-    <w:p>
-      <w:pPr>
-        <w:pStyle w:val="ListParagraph"/>
-      </w:pPr>
-      <w:r>
+        <w:pStyle w:val="NormalWeb"/>
+        <w:spacing w:before="0" w:beforeAutospacing="0" w:after="0" w:afterAutospacing="0"/>
+        <w:ind w:left="720"/>
+      </w:pPr>
+      <w:r>
+        <w:rPr>
+          <w:rFonts w:ascii="Calibri" w:hAnsi="Calibri" w:cs="Calibri"/>
+          <w:color w:val="000000"/>
+          <w:sz w:val="22"/>
+          <w:szCs w:val="22"/>
+        </w:rPr>
+        <w:t>Domains (D): -1, 0, and 1. -1 denoted as white, 1 as black, and 0 as unknown</w:t>
+      </w:r>
+    </w:p>
+    <w:p>
+      <w:pPr>
+        <w:pStyle w:val="NormalWeb"/>
+        <w:spacing w:before="0" w:beforeAutospacing="0" w:after="0" w:afterAutospacing="0"/>
+        <w:ind w:left="720"/>
+      </w:pPr>
+      <w:r>
+        <w:rPr>
+          <w:rFonts w:ascii="Calibri" w:hAnsi="Calibri" w:cs="Calibri"/>
+          <w:color w:val="000000"/>
+          <w:sz w:val="22"/>
+          <w:szCs w:val="22"/>
+        </w:rPr>
+        <w:t>Constraints (C): Relationship between adjacent segments, each segment will have black space(s) between them if the segments is more than 2</w:t>
+      </w:r>
+    </w:p>
+    <w:p/>
+    <w:p>
+      <w:pPr>
+        <w:pStyle w:val="NormalWeb"/>
+        <w:spacing w:before="0" w:beforeAutospacing="0" w:after="0" w:afterAutospacing="0"/>
+        <w:ind w:left="720"/>
+      </w:pPr>
+      <w:r>
+        <w:rPr>
+          <w:rFonts w:ascii="Calibri" w:hAnsi="Calibri" w:cs="Calibri"/>
+          <w:color w:val="000000"/>
+          <w:sz w:val="22"/>
+          <w:szCs w:val="22"/>
+        </w:rPr>
+        <w:t>I read this article to understand the algorithm how to solve this problem, and I make my own approach:</w:t>
+      </w:r>
+    </w:p>
+    <w:p>
+      <w:pPr>
+        <w:pStyle w:val="NormalWeb"/>
+        <w:spacing w:before="0" w:beforeAutospacing="0" w:after="0" w:afterAutospacing="0"/>
+        <w:ind w:left="720"/>
+      </w:pPr>
+      <w:hyperlink r:id="rId11" w:history="1">
+        <w:r>
+          <w:rPr>
+            <w:rStyle w:val="Hyperlink"/>
+            <w:rFonts w:ascii="Calibri" w:hAnsi="Calibri" w:cs="Calibri"/>
+            <w:color w:val="0563C1"/>
+            <w:sz w:val="22"/>
+            <w:szCs w:val="22"/>
+          </w:rPr>
+          <w:t>https://towardsdatascience.com/solving-nonograms-with-120-lines-of-code-a7c6e0f627e4</w:t>
+        </w:r>
+      </w:hyperlink>
+    </w:p>
+    <w:p>
+      <w:pPr>
+        <w:pStyle w:val="NormalWeb"/>
+        <w:spacing w:before="0" w:beforeAutospacing="0" w:after="0" w:afterAutospacing="0"/>
+        <w:ind w:left="720"/>
+      </w:pPr>
+      <w:r>
+        <w:rPr>
+          <w:rFonts w:ascii="Calibri" w:hAnsi="Calibri" w:cs="Calibri"/>
+          <w:color w:val="000000"/>
+          <w:sz w:val="22"/>
+          <w:szCs w:val="22"/>
+        </w:rPr>
+        <w:t> </w:t>
+      </w:r>
+    </w:p>
+    <w:p>
+      <w:pPr>
+        <w:pStyle w:val="NormalWeb"/>
+        <w:spacing w:before="0" w:beforeAutospacing="0" w:after="0" w:afterAutospacing="0"/>
+        <w:ind w:left="720"/>
+      </w:pPr>
+      <w:r>
+        <w:rPr>
+          <w:rFonts w:ascii="Calibri" w:hAnsi="Calibri" w:cs="Calibri"/>
+          <w:color w:val="000000"/>
+          <w:sz w:val="22"/>
+          <w:szCs w:val="22"/>
+        </w:rPr>
         <w:t>How the code works</w:t>
       </w:r>
     </w:p>
     <w:p>
       <w:pPr>
-        <w:pStyle w:val="ListParagraph"/>
+        <w:pStyle w:val="NormalWeb"/>
         <w:numPr>
           <w:ilvl w:val="0"/>
-          <w:numId w:val="3"/>
+          <w:numId w:val="12"/>
         </w:numPr>
-      </w:pPr>
-      <w:r>
-        <w:t>Get input from the terminal with this following format:</w:t>
-      </w:r>
-    </w:p>
-    <w:p>
-      <w:pPr>
-        <w:pStyle w:val="ListParagraph"/>
+        <w:spacing w:before="0" w:beforeAutospacing="0" w:after="0" w:afterAutospacing="0"/>
+        <w:ind w:left="1080" w:hanging="360"/>
+        <w:textAlignment w:val="baseline"/>
+        <w:rPr>
+          <w:rFonts w:ascii="Calibri" w:hAnsi="Calibri" w:cs="Calibri"/>
+          <w:color w:val="000000"/>
+          <w:sz w:val="22"/>
+          <w:szCs w:val="22"/>
+        </w:rPr>
+      </w:pPr>
+      <w:r>
+        <w:rPr>
+          <w:rFonts w:ascii="Calibri" w:hAnsi="Calibri" w:cs="Calibri"/>
+          <w:color w:val="000000"/>
+          <w:sz w:val="22"/>
+          <w:szCs w:val="22"/>
+        </w:rPr>
+        <w:t>Get input from the terminal with the following format:</w:t>
+      </w:r>
+    </w:p>
+    <w:p>
+      <w:pPr>
+        <w:pStyle w:val="NormalWeb"/>
+        <w:spacing w:before="0" w:beforeAutospacing="0" w:after="0" w:afterAutospacing="0"/>
         <w:ind w:left="1080"/>
       </w:pPr>
       <w:r>
+        <w:rPr>
+          <w:rFonts w:ascii="Calibri" w:hAnsi="Calibri" w:cs="Calibri"/>
+          <w:noProof/>
+          <w:color w:val="000000"/>
+          <w:sz w:val="22"/>
+          <w:szCs w:val="22"/>
+          <w:bdr w:val="none" w:sz="0" w:space="0" w:color="auto" w:frame="1"/>
+        </w:rPr>
         <w:drawing>
-          <wp:inline distT="0" distB="0" distL="0" distR="0" wp14:anchorId="7098121F" wp14:editId="14FC2D5E">
-            <wp:extent cx="2715004" cy="5077534"/>
-            <wp:effectExtent l="0" t="0" r="9525" b="8890"/>
-            <wp:docPr id="2" name="Picture 2" descr="Text&#10;&#10;Description automatically generated with low confidence"/>
+          <wp:inline distT="0" distB="0" distL="0" distR="0" wp14:anchorId="7A42C46B" wp14:editId="03417F65">
+            <wp:extent cx="2719070" cy="5080635"/>
+            <wp:effectExtent l="0" t="0" r="5080" b="5715"/>
+            <wp:docPr id="17" name="Picture 17" descr="Text&#10;&#10;Description automatically generated with low confidence"/>
             <wp:cNvGraphicFramePr>
               <a:graphicFrameLocks xmlns:a="http://schemas.openxmlformats.org/drawingml/2006/main" noChangeAspect="1"/>
             </wp:cNvGraphicFramePr>
@@ -656,23 +999,36 @@
               <a:graphicData uri="http://schemas.openxmlformats.org/drawingml/2006/picture">
                 <pic:pic xmlns:pic="http://schemas.openxmlformats.org/drawingml/2006/picture">
                   <pic:nvPicPr>
-                    <pic:cNvPr id="2" name="Picture 2" descr="Text&#10;&#10;Description automatically generated with low confidence"/>
-                    <pic:cNvPicPr/>
+                    <pic:cNvPr id="0" name="Picture 7" descr="Text&#10;&#10;Description automatically generated with low confidence"/>
+                    <pic:cNvPicPr>
+                      <a:picLocks noChangeAspect="1" noChangeArrowheads="1"/>
+                    </pic:cNvPicPr>
                   </pic:nvPicPr>
                   <pic:blipFill>
-                    <a:blip r:embed="rId10"/>
+                    <a:blip r:embed="rId12">
+                      <a:extLst>
+                        <a:ext uri="{28A0092B-C50C-407E-A947-70E740481C1C}">
+                          <a14:useLocalDpi xmlns:a14="http://schemas.microsoft.com/office/drawing/2010/main" val="0"/>
+                        </a:ext>
+                      </a:extLst>
+                    </a:blip>
+                    <a:srcRect/>
                     <a:stretch>
                       <a:fillRect/>
                     </a:stretch>
                   </pic:blipFill>
-                  <pic:spPr>
+                  <pic:spPr bwMode="auto">
                     <a:xfrm>
                       <a:off x="0" y="0"/>
-                      <a:ext cx="2715004" cy="5077534"/>
+                      <a:ext cx="2719070" cy="5080635"/>
                     </a:xfrm>
                     <a:prstGeom prst="rect">
                       <a:avLst/>
                     </a:prstGeom>
+                    <a:noFill/>
+                    <a:ln>
+                      <a:noFill/>
+                    </a:ln>
                   </pic:spPr>
                 </pic:pic>
               </a:graphicData>
@@ -681,38 +1037,44 @@
         </w:drawing>
       </w:r>
     </w:p>
-    <w:p>
-      <w:pPr>
-        <w:pStyle w:val="ListParagraph"/>
+    <w:p/>
+    <w:p>
+      <w:pPr>
+        <w:pStyle w:val="NormalWeb"/>
+        <w:spacing w:before="0" w:beforeAutospacing="0" w:after="0" w:afterAutospacing="0"/>
         <w:ind w:left="1080"/>
       </w:pPr>
-    </w:p>
-    <w:p>
-      <w:r>
-        <w:br w:type="page"/>
-      </w:r>
-    </w:p>
-    <w:p>
-      <w:pPr>
-        <w:pStyle w:val="ListParagraph"/>
+      <w:r>
+        <w:rPr>
+          <w:rFonts w:ascii="Calibri" w:hAnsi="Calibri" w:cs="Calibri"/>
+          <w:color w:val="000000"/>
+          <w:sz w:val="22"/>
+          <w:szCs w:val="22"/>
+        </w:rPr>
+        <w:t>The following picture is the code to get the input from terminal</w:t>
+      </w:r>
+    </w:p>
+    <w:p>
+      <w:pPr>
+        <w:pStyle w:val="NormalWeb"/>
+        <w:spacing w:before="0" w:beforeAutospacing="0" w:after="0" w:afterAutospacing="0"/>
         <w:ind w:left="1080"/>
       </w:pPr>
       <w:r>
+        <w:rPr>
+          <w:rFonts w:ascii="Calibri" w:hAnsi="Calibri" w:cs="Calibri"/>
+          <w:noProof/>
+          <w:color w:val="000000"/>
+          <w:sz w:val="22"/>
+          <w:szCs w:val="22"/>
+          <w:bdr w:val="none" w:sz="0" w:space="0" w:color="auto" w:frame="1"/>
+        </w:rPr>
         <w:lastRenderedPageBreak/>
-        <w:t>This following picture is the code to get the input from terminal</w:t>
-      </w:r>
-    </w:p>
-    <w:p>
-      <w:pPr>
-        <w:pStyle w:val="ListParagraph"/>
-        <w:ind w:left="1080"/>
-      </w:pPr>
-      <w:r>
         <w:drawing>
-          <wp:inline distT="0" distB="0" distL="0" distR="0" wp14:anchorId="1836A15E" wp14:editId="188D287B">
-            <wp:extent cx="5212080" cy="2544787"/>
-            <wp:effectExtent l="0" t="0" r="7620" b="8255"/>
-            <wp:docPr id="8" name="Picture 8" descr="Text&#10;&#10;Description automatically generated"/>
+          <wp:inline distT="0" distB="0" distL="0" distR="0" wp14:anchorId="6E7641CB" wp14:editId="54A7C99D">
+            <wp:extent cx="5208270" cy="2544445"/>
+            <wp:effectExtent l="0" t="0" r="0" b="8255"/>
+            <wp:docPr id="16" name="Picture 16" descr="Text&#10;&#10;Description automatically generated"/>
             <wp:cNvGraphicFramePr>
               <a:graphicFrameLocks xmlns:a="http://schemas.openxmlformats.org/drawingml/2006/main" noChangeAspect="1"/>
             </wp:cNvGraphicFramePr>
@@ -720,158 +1082,7 @@
               <a:graphicData uri="http://schemas.openxmlformats.org/drawingml/2006/picture">
                 <pic:pic xmlns:pic="http://schemas.openxmlformats.org/drawingml/2006/picture">
                   <pic:nvPicPr>
-                    <pic:cNvPr id="8" name="Picture 8" descr="Text&#10;&#10;Description automatically generated"/>
-                    <pic:cNvPicPr/>
-                  </pic:nvPicPr>
-                  <pic:blipFill>
-                    <a:blip r:embed="rId11"/>
-                    <a:stretch>
-                      <a:fillRect/>
-                    </a:stretch>
-                  </pic:blipFill>
-                  <pic:spPr>
-                    <a:xfrm>
-                      <a:off x="0" y="0"/>
-                      <a:ext cx="5212080" cy="2544787"/>
-                    </a:xfrm>
-                    <a:prstGeom prst="rect">
-                      <a:avLst/>
-                    </a:prstGeom>
-                  </pic:spPr>
-                </pic:pic>
-              </a:graphicData>
-            </a:graphic>
-          </wp:inline>
-        </w:drawing>
-      </w:r>
-    </w:p>
-    <w:p>
-      <w:pPr>
-        <w:pStyle w:val="ListParagraph"/>
-        <w:ind w:left="1080"/>
-      </w:pPr>
-      <w:r>
-        <w:t>From the terminal input, the code will be store on the variable with list format</w:t>
-      </w:r>
-    </w:p>
-    <w:p>
-      <w:r>
-        <w:br w:type="page"/>
-      </w:r>
-    </w:p>
-    <w:p>
-      <w:pPr>
-        <w:pStyle w:val="ListParagraph"/>
-        <w:numPr>
-          <w:ilvl w:val="0"/>
-          <w:numId w:val="3"/>
-        </w:numPr>
-      </w:pPr>
-      <w:r>
-        <w:lastRenderedPageBreak/>
-        <w:t>First, after the program get the input, the program will generate the possible combination of each row and column</w:t>
-      </w:r>
-      <w:r>
-        <w:t xml:space="preserve">. </w:t>
-      </w:r>
-      <w:r>
-        <w:t xml:space="preserve">To make this, this program will utilize </w:t>
-      </w:r>
-      <w:proofErr w:type="spellStart"/>
-      <w:r>
-        <w:t>itertools</w:t>
-      </w:r>
-      <w:proofErr w:type="spellEnd"/>
-      <w:r>
-        <w:t xml:space="preserve"> library to make the combination. </w:t>
-      </w:r>
-      <w:r>
-        <w:t>These three functions</w:t>
-      </w:r>
-      <w:r>
-        <w:t xml:space="preserve"> will help to make the combination.</w:t>
-      </w:r>
-    </w:p>
-    <w:p>
-      <w:pPr>
-        <w:pStyle w:val="ListParagraph"/>
-        <w:ind w:left="1080"/>
-      </w:pPr>
-      <w:r>
-        <w:drawing>
-          <wp:inline distT="0" distB="0" distL="0" distR="0" wp14:anchorId="13982253" wp14:editId="412926B1">
-            <wp:extent cx="5212080" cy="5198157"/>
-            <wp:effectExtent l="0" t="0" r="7620" b="2540"/>
-            <wp:docPr id="11" name="Picture 11" descr="Text&#10;&#10;Description automatically generated"/>
-            <wp:cNvGraphicFramePr>
-              <a:graphicFrameLocks xmlns:a="http://schemas.openxmlformats.org/drawingml/2006/main" noChangeAspect="1"/>
-            </wp:cNvGraphicFramePr>
-            <a:graphic xmlns:a="http://schemas.openxmlformats.org/drawingml/2006/main">
-              <a:graphicData uri="http://schemas.openxmlformats.org/drawingml/2006/picture">
-                <pic:pic xmlns:pic="http://schemas.openxmlformats.org/drawingml/2006/picture">
-                  <pic:nvPicPr>
-                    <pic:cNvPr id="11" name="Picture 11" descr="Text&#10;&#10;Description automatically generated"/>
-                    <pic:cNvPicPr/>
-                  </pic:nvPicPr>
-                  <pic:blipFill>
-                    <a:blip r:embed="rId12"/>
-                    <a:stretch>
-                      <a:fillRect/>
-                    </a:stretch>
-                  </pic:blipFill>
-                  <pic:spPr>
-                    <a:xfrm>
-                      <a:off x="0" y="0"/>
-                      <a:ext cx="5212080" cy="5198157"/>
-                    </a:xfrm>
-                    <a:prstGeom prst="rect">
-                      <a:avLst/>
-                    </a:prstGeom>
-                  </pic:spPr>
-                </pic:pic>
-              </a:graphicData>
-            </a:graphic>
-          </wp:inline>
-        </w:drawing>
-      </w:r>
-    </w:p>
-    <w:p>
-      <w:pPr>
-        <w:pStyle w:val="ListParagraph"/>
-        <w:ind w:left="1080"/>
-      </w:pPr>
-    </w:p>
-    <w:p>
-      <w:pPr>
-        <w:pStyle w:val="ListParagraph"/>
-        <w:ind w:left="1080"/>
-      </w:pPr>
-      <w:r>
-        <w:t>This step will be visualized as picture shown below:</w:t>
-      </w:r>
-    </w:p>
-    <w:p>
-      <w:pPr>
-        <w:pStyle w:val="ListParagraph"/>
-        <w:ind w:left="1080"/>
-      </w:pPr>
-      <w:r>
-        <w:rPr>
-          <w:noProof/>
-        </w:rPr>
-        <w:drawing>
-          <wp:inline distT="0" distB="0" distL="0" distR="0" wp14:anchorId="3CA51EF3" wp14:editId="27C22338">
-            <wp:extent cx="3695600" cy="628650"/>
-            <wp:effectExtent l="0" t="0" r="635" b="0"/>
-            <wp:docPr id="30" name="Picture 30"/>
-            <wp:cNvGraphicFramePr>
-              <a:graphicFrameLocks xmlns:a="http://schemas.openxmlformats.org/drawingml/2006/main" noChangeAspect="1"/>
-            </wp:cNvGraphicFramePr>
-            <a:graphic xmlns:a="http://schemas.openxmlformats.org/drawingml/2006/main">
-              <a:graphicData uri="http://schemas.openxmlformats.org/drawingml/2006/picture">
-                <pic:pic xmlns:pic="http://schemas.openxmlformats.org/drawingml/2006/picture">
-                  <pic:nvPicPr>
-                    <pic:cNvPr id="0" name="Picture 2"/>
+                    <pic:cNvPr id="0" name="Picture 8" descr="Text&#10;&#10;Description automatically generated"/>
                     <pic:cNvPicPr>
                       <a:picLocks noChangeAspect="1" noChangeArrowheads="1"/>
                     </pic:cNvPicPr>
@@ -892,12 +1103,15 @@
                   <pic:spPr bwMode="auto">
                     <a:xfrm>
                       <a:off x="0" y="0"/>
-                      <a:ext cx="3718709" cy="632581"/>
+                      <a:ext cx="5208270" cy="2544445"/>
                     </a:xfrm>
                     <a:prstGeom prst="rect">
                       <a:avLst/>
                     </a:prstGeom>
                     <a:noFill/>
+                    <a:ln>
+                      <a:noFill/>
+                    </a:ln>
                   </pic:spPr>
                 </pic:pic>
               </a:graphicData>
@@ -908,53 +1122,90 @@
     </w:p>
     <w:p>
       <w:pPr>
-        <w:pStyle w:val="ListParagraph"/>
+        <w:pStyle w:val="NormalWeb"/>
+        <w:spacing w:before="0" w:beforeAutospacing="0" w:after="160" w:afterAutospacing="0"/>
         <w:ind w:left="1080"/>
-      </w:pPr>
-    </w:p>
-    <w:p>
-      <w:r>
+        <w:rPr>
+          <w:rFonts w:ascii="Calibri" w:hAnsi="Calibri" w:cs="Calibri"/>
+          <w:color w:val="000000"/>
+          <w:sz w:val="22"/>
+          <w:szCs w:val="22"/>
+        </w:rPr>
+      </w:pPr>
+      <w:r>
+        <w:rPr>
+          <w:rFonts w:ascii="Calibri" w:hAnsi="Calibri" w:cs="Calibri"/>
+          <w:color w:val="000000"/>
+          <w:sz w:val="22"/>
+          <w:szCs w:val="22"/>
+        </w:rPr>
+        <w:t>From the terminal input, the code will be store on the variable with list format</w:t>
+      </w:r>
+    </w:p>
+    <w:p>
+      <w:pPr>
+        <w:rPr>
+          <w:rFonts w:ascii="Calibri" w:eastAsia="Times New Roman" w:hAnsi="Calibri" w:cs="Calibri"/>
+          <w:color w:val="000000"/>
+          <w:lang w:val="en-ID"/>
+        </w:rPr>
+      </w:pPr>
+      <w:r>
+        <w:rPr>
+          <w:rFonts w:ascii="Calibri" w:hAnsi="Calibri" w:cs="Calibri"/>
+          <w:color w:val="000000"/>
+        </w:rPr>
         <w:br w:type="page"/>
       </w:r>
     </w:p>
     <w:p>
       <w:pPr>
-        <w:pStyle w:val="ListParagraph"/>
-        <w:ind w:left="1080"/>
-      </w:pPr>
-    </w:p>
-    <w:p>
-      <w:pPr>
-        <w:pStyle w:val="ListParagraph"/>
+        <w:pStyle w:val="NormalWeb"/>
         <w:numPr>
           <w:ilvl w:val="0"/>
-          <w:numId w:val="3"/>
+          <w:numId w:val="13"/>
         </w:numPr>
-      </w:pPr>
-      <w:r>
-        <w:t xml:space="preserve">After that the program get the overlap tiles from each row and </w:t>
-      </w:r>
-      <w:r>
-        <w:t>columns</w:t>
-      </w:r>
-      <w:r>
-        <w:t>. This process included the black tiles and white tiles</w:t>
-      </w:r>
-      <w:r>
-        <w:t xml:space="preserve">. </w:t>
-      </w:r>
-    </w:p>
-    <w:p>
-      <w:pPr>
-        <w:pStyle w:val="ListParagraph"/>
+        <w:spacing w:before="0" w:beforeAutospacing="0" w:after="0" w:afterAutospacing="0"/>
         <w:ind w:left="1080"/>
-      </w:pPr>
-      <w:r>
+        <w:textAlignment w:val="baseline"/>
+        <w:rPr>
+          <w:rFonts w:ascii="Calibri" w:hAnsi="Calibri" w:cs="Calibri"/>
+          <w:color w:val="000000"/>
+          <w:sz w:val="22"/>
+          <w:szCs w:val="22"/>
+        </w:rPr>
+      </w:pPr>
+      <w:r>
+        <w:rPr>
+          <w:rFonts w:ascii="Calibri" w:hAnsi="Calibri" w:cs="Calibri"/>
+          <w:color w:val="000000"/>
+          <w:sz w:val="22"/>
+          <w:szCs w:val="22"/>
+        </w:rPr>
+        <w:lastRenderedPageBreak/>
+        <w:t>First, after the program gets the input, the program will generate the possible combination of each row and column. To make this, this program will utilize itertools library to make the combination. These three functions will help to make the combination.</w:t>
+      </w:r>
+    </w:p>
+    <w:p>
+      <w:pPr>
+        <w:pStyle w:val="NormalWeb"/>
+        <w:spacing w:before="0" w:beforeAutospacing="0" w:after="0" w:afterAutospacing="0"/>
+        <w:ind w:left="1080"/>
+      </w:pPr>
+      <w:r>
+        <w:rPr>
+          <w:rFonts w:ascii="Calibri" w:hAnsi="Calibri" w:cs="Calibri"/>
+          <w:noProof/>
+          <w:color w:val="000000"/>
+          <w:sz w:val="22"/>
+          <w:szCs w:val="22"/>
+          <w:bdr w:val="none" w:sz="0" w:space="0" w:color="auto" w:frame="1"/>
+        </w:rPr>
         <w:drawing>
-          <wp:inline distT="0" distB="0" distL="0" distR="0" wp14:anchorId="41890B29" wp14:editId="4C86F019">
-            <wp:extent cx="5212080" cy="7105915"/>
-            <wp:effectExtent l="0" t="0" r="7620" b="0"/>
-            <wp:docPr id="12" name="Picture 12" descr="Text&#10;&#10;Description automatically generated"/>
+          <wp:inline distT="0" distB="0" distL="0" distR="0" wp14:anchorId="49C6EB94" wp14:editId="5BC0E90F">
+            <wp:extent cx="5208270" cy="5200015"/>
+            <wp:effectExtent l="0" t="0" r="0" b="635"/>
+            <wp:docPr id="15" name="Picture 15" descr="Text&#10;&#10;Description automatically generated"/>
             <wp:cNvGraphicFramePr>
               <a:graphicFrameLocks xmlns:a="http://schemas.openxmlformats.org/drawingml/2006/main" noChangeAspect="1"/>
             </wp:cNvGraphicFramePr>
@@ -962,23 +1213,36 @@
               <a:graphicData uri="http://schemas.openxmlformats.org/drawingml/2006/picture">
                 <pic:pic xmlns:pic="http://schemas.openxmlformats.org/drawingml/2006/picture">
                   <pic:nvPicPr>
-                    <pic:cNvPr id="12" name="Picture 12" descr="Text&#10;&#10;Description automatically generated"/>
-                    <pic:cNvPicPr/>
+                    <pic:cNvPr id="0" name="Picture 9" descr="Text&#10;&#10;Description automatically generated"/>
+                    <pic:cNvPicPr>
+                      <a:picLocks noChangeAspect="1" noChangeArrowheads="1"/>
+                    </pic:cNvPicPr>
                   </pic:nvPicPr>
                   <pic:blipFill>
-                    <a:blip r:embed="rId14"/>
+                    <a:blip r:embed="rId14" cstate="print">
+                      <a:extLst>
+                        <a:ext uri="{28A0092B-C50C-407E-A947-70E740481C1C}">
+                          <a14:useLocalDpi xmlns:a14="http://schemas.microsoft.com/office/drawing/2010/main" val="0"/>
+                        </a:ext>
+                      </a:extLst>
+                    </a:blip>
+                    <a:srcRect/>
                     <a:stretch>
                       <a:fillRect/>
                     </a:stretch>
                   </pic:blipFill>
-                  <pic:spPr>
+                  <pic:spPr bwMode="auto">
                     <a:xfrm>
                       <a:off x="0" y="0"/>
-                      <a:ext cx="5212080" cy="7105915"/>
+                      <a:ext cx="5208270" cy="5200015"/>
                     </a:xfrm>
                     <a:prstGeom prst="rect">
                       <a:avLst/>
                     </a:prstGeom>
+                    <a:noFill/>
+                    <a:ln>
+                      <a:noFill/>
+                    </a:ln>
                   </pic:spPr>
                 </pic:pic>
               </a:graphicData>
@@ -987,62 +1251,43 @@
         </w:drawing>
       </w:r>
     </w:p>
-    <w:p>
-      <w:pPr>
-        <w:pStyle w:val="ListParagraph"/>
+    <w:p/>
+    <w:p>
+      <w:pPr>
+        <w:pStyle w:val="NormalWeb"/>
+        <w:spacing w:before="0" w:beforeAutospacing="0" w:after="0" w:afterAutospacing="0"/>
         <w:ind w:left="1080"/>
       </w:pPr>
-    </w:p>
-    <w:p>
-      <w:pPr>
-        <w:pStyle w:val="ListParagraph"/>
+      <w:r>
+        <w:rPr>
+          <w:rFonts w:ascii="Calibri" w:hAnsi="Calibri" w:cs="Calibri"/>
+          <w:color w:val="000000"/>
+          <w:sz w:val="22"/>
+          <w:szCs w:val="22"/>
+        </w:rPr>
+        <w:t>This step will be visualized in picture shown below:</w:t>
+      </w:r>
+    </w:p>
+    <w:p>
+      <w:pPr>
+        <w:pStyle w:val="NormalWeb"/>
+        <w:spacing w:before="0" w:beforeAutospacing="0" w:after="0" w:afterAutospacing="0"/>
         <w:ind w:left="1080"/>
       </w:pPr>
-    </w:p>
-    <w:p>
-      <w:pPr>
-        <w:pStyle w:val="ListParagraph"/>
-        <w:ind w:left="1080"/>
-      </w:pPr>
-    </w:p>
-    <w:p>
-      <w:pPr>
-        <w:pStyle w:val="ListParagraph"/>
-        <w:ind w:left="1080"/>
-      </w:pPr>
-      <w:r>
-        <w:lastRenderedPageBreak/>
-        <w:t xml:space="preserve">This picture below will </w:t>
-      </w:r>
-      <w:proofErr w:type="gramStart"/>
-      <w:r>
-        <w:t>visualized</w:t>
-      </w:r>
-      <w:proofErr w:type="gramEnd"/>
-      <w:r>
-        <w:t xml:space="preserve"> this step:</w:t>
-      </w:r>
-    </w:p>
-    <w:p>
-      <w:pPr>
-        <w:pStyle w:val="ListParagraph"/>
-        <w:ind w:left="1080"/>
-        <w:rPr>
-          <w:b/>
-          <w:bCs/>
-        </w:rPr>
-      </w:pPr>
-      <w:r>
-        <w:rPr>
-          <w:b/>
-          <w:bCs/>
+      <w:r>
+        <w:rPr>
+          <w:rFonts w:ascii="Calibri" w:hAnsi="Calibri" w:cs="Calibri"/>
           <w:noProof/>
+          <w:color w:val="000000"/>
+          <w:sz w:val="22"/>
+          <w:szCs w:val="22"/>
+          <w:bdr w:val="none" w:sz="0" w:space="0" w:color="auto" w:frame="1"/>
         </w:rPr>
         <w:drawing>
-          <wp:inline distT="0" distB="0" distL="0" distR="0" wp14:anchorId="0D21CF45" wp14:editId="06502A40">
-            <wp:extent cx="4513580" cy="1155723"/>
-            <wp:effectExtent l="0" t="0" r="1270" b="0"/>
-            <wp:docPr id="39" name="Picture 39"/>
+          <wp:inline distT="0" distB="0" distL="0" distR="0" wp14:anchorId="6F4856B8" wp14:editId="58082FEA">
+            <wp:extent cx="3713480" cy="628015"/>
+            <wp:effectExtent l="0" t="0" r="1270" b="635"/>
+            <wp:docPr id="14" name="Picture 14"/>
             <wp:cNvGraphicFramePr>
               <a:graphicFrameLocks xmlns:a="http://schemas.openxmlformats.org/drawingml/2006/main" noChangeAspect="1"/>
             </wp:cNvGraphicFramePr>
@@ -1050,7 +1295,7 @@
               <a:graphicData uri="http://schemas.openxmlformats.org/drawingml/2006/picture">
                 <pic:pic xmlns:pic="http://schemas.openxmlformats.org/drawingml/2006/picture">
                   <pic:nvPicPr>
-                    <pic:cNvPr id="0" name="Picture 3"/>
+                    <pic:cNvPr id="0" name="Picture 10"/>
                     <pic:cNvPicPr>
                       <a:picLocks noChangeAspect="1" noChangeArrowheads="1"/>
                     </pic:cNvPicPr>
@@ -1071,12 +1316,15 @@
                   <pic:spPr bwMode="auto">
                     <a:xfrm>
                       <a:off x="0" y="0"/>
-                      <a:ext cx="4541844" cy="1162960"/>
+                      <a:ext cx="3713480" cy="628015"/>
                     </a:xfrm>
                     <a:prstGeom prst="rect">
                       <a:avLst/>
                     </a:prstGeom>
                     <a:noFill/>
+                    <a:ln>
+                      <a:noFill/>
+                    </a:ln>
                   </pic:spPr>
                 </pic:pic>
               </a:graphicData>
@@ -1085,42 +1333,62 @@
         </w:drawing>
       </w:r>
     </w:p>
-    <w:p>
-      <w:pPr>
-        <w:pStyle w:val="ListParagraph"/>
-        <w:ind w:left="1080"/>
-        <w:rPr>
-          <w:b/>
-          <w:bCs/>
-        </w:rPr>
-      </w:pPr>
-    </w:p>
-    <w:p>
-      <w:pPr>
-        <w:pStyle w:val="ListParagraph"/>
+    <w:p/>
+    <w:p>
+      <w:r>
+        <w:br/>
+      </w:r>
+    </w:p>
+    <w:p/>
+    <w:p/>
+    <w:p>
+      <w:pPr>
+        <w:pStyle w:val="NormalWeb"/>
         <w:numPr>
           <w:ilvl w:val="0"/>
-          <w:numId w:val="3"/>
+          <w:numId w:val="14"/>
         </w:numPr>
-      </w:pPr>
-      <w:r>
-        <w:t>The program will check if the possible tiles in each rows violate known tiles (black and white). If the possible rows or columns violate the known tiles, the possible rows or columns will be removed.</w:t>
-      </w:r>
-    </w:p>
-    <w:p>
-      <w:pPr>
-        <w:pStyle w:val="ListParagraph"/>
+        <w:spacing w:before="0" w:beforeAutospacing="0" w:after="0" w:afterAutospacing="0"/>
         <w:ind w:left="1080"/>
-      </w:pPr>
-      <w:r>
-        <w:rPr>
+        <w:textAlignment w:val="baseline"/>
+        <w:rPr>
+          <w:rFonts w:ascii="Calibri" w:hAnsi="Calibri" w:cs="Calibri"/>
+          <w:color w:val="000000"/>
+          <w:sz w:val="22"/>
+          <w:szCs w:val="22"/>
+        </w:rPr>
+      </w:pPr>
+      <w:r>
+        <w:rPr>
+          <w:rFonts w:ascii="Calibri" w:hAnsi="Calibri" w:cs="Calibri"/>
+          <w:color w:val="000000"/>
+          <w:sz w:val="22"/>
+          <w:szCs w:val="22"/>
+        </w:rPr>
+        <w:lastRenderedPageBreak/>
+        <w:t>After that, the program gets the overlap tiles from each row and column. This process included the black tiles and white tiles. </w:t>
+      </w:r>
+    </w:p>
+    <w:p>
+      <w:pPr>
+        <w:pStyle w:val="NormalWeb"/>
+        <w:spacing w:before="0" w:beforeAutospacing="0" w:after="0" w:afterAutospacing="0"/>
+        <w:ind w:left="1080"/>
+      </w:pPr>
+      <w:r>
+        <w:rPr>
+          <w:rFonts w:ascii="Calibri" w:hAnsi="Calibri" w:cs="Calibri"/>
           <w:noProof/>
+          <w:color w:val="000000"/>
+          <w:sz w:val="22"/>
+          <w:szCs w:val="22"/>
+          <w:bdr w:val="none" w:sz="0" w:space="0" w:color="auto" w:frame="1"/>
         </w:rPr>
         <w:drawing>
-          <wp:inline distT="0" distB="0" distL="0" distR="0" wp14:anchorId="76241A7C" wp14:editId="5DDA43B6">
-            <wp:extent cx="4518025" cy="888986"/>
-            <wp:effectExtent l="0" t="0" r="0" b="6985"/>
-            <wp:docPr id="40" name="Picture 40"/>
+          <wp:inline distT="0" distB="0" distL="0" distR="0" wp14:anchorId="4533B566" wp14:editId="0022D3D3">
+            <wp:extent cx="5208270" cy="7108190"/>
+            <wp:effectExtent l="0" t="0" r="0" b="0"/>
+            <wp:docPr id="13" name="Picture 13" descr="Text&#10;&#10;Description automatically generated"/>
             <wp:cNvGraphicFramePr>
               <a:graphicFrameLocks xmlns:a="http://schemas.openxmlformats.org/drawingml/2006/main" noChangeAspect="1"/>
             </wp:cNvGraphicFramePr>
@@ -1128,13 +1396,13 @@
               <a:graphicData uri="http://schemas.openxmlformats.org/drawingml/2006/picture">
                 <pic:pic xmlns:pic="http://schemas.openxmlformats.org/drawingml/2006/picture">
                   <pic:nvPicPr>
-                    <pic:cNvPr id="0" name="Picture 4"/>
+                    <pic:cNvPr id="0" name="Picture 11" descr="Text&#10;&#10;Description automatically generated"/>
                     <pic:cNvPicPr>
                       <a:picLocks noChangeAspect="1" noChangeArrowheads="1"/>
                     </pic:cNvPicPr>
                   </pic:nvPicPr>
                   <pic:blipFill>
-                    <a:blip r:embed="rId16" cstate="print">
+                    <a:blip r:embed="rId16">
                       <a:extLst>
                         <a:ext uri="{28A0092B-C50C-407E-A947-70E740481C1C}">
                           <a14:useLocalDpi xmlns:a14="http://schemas.microsoft.com/office/drawing/2010/main" val="0"/>
@@ -1149,12 +1417,15 @@
                   <pic:spPr bwMode="auto">
                     <a:xfrm>
                       <a:off x="0" y="0"/>
-                      <a:ext cx="4563177" cy="897870"/>
+                      <a:ext cx="5208270" cy="7108190"/>
                     </a:xfrm>
                     <a:prstGeom prst="rect">
                       <a:avLst/>
                     </a:prstGeom>
                     <a:noFill/>
+                    <a:ln>
+                      <a:noFill/>
+                    </a:ln>
                   </pic:spPr>
                 </pic:pic>
               </a:graphicData>
@@ -1165,67 +1436,269 @@
     </w:p>
     <w:p>
       <w:pPr>
-        <w:pStyle w:val="ListParagraph"/>
+        <w:spacing w:after="240"/>
+      </w:pPr>
+      <w:r>
+        <w:br/>
+      </w:r>
+    </w:p>
+    <w:p>
+      <w:pPr>
+        <w:pStyle w:val="NormalWeb"/>
+        <w:spacing w:before="0" w:beforeAutospacing="0" w:after="0" w:afterAutospacing="0"/>
         <w:ind w:left="1080"/>
       </w:pPr>
       <w:r>
-        <w:t xml:space="preserve">The below possible tiles </w:t>
-      </w:r>
-      <w:proofErr w:type="gramStart"/>
-      <w:r>
-        <w:t>is</w:t>
-      </w:r>
-      <w:proofErr w:type="gramEnd"/>
-      <w:r>
-        <w:t xml:space="preserve"> violating the known tiles, so this possible row will be removed.</w:t>
-      </w:r>
-    </w:p>
-    <w:p>
-      <w:pPr>
-        <w:pStyle w:val="ListParagraph"/>
+        <w:rPr>
+          <w:rFonts w:ascii="Calibri" w:hAnsi="Calibri" w:cs="Calibri"/>
+          <w:color w:val="000000"/>
+          <w:sz w:val="22"/>
+          <w:szCs w:val="22"/>
+        </w:rPr>
+        <w:t>This picture below will visualized this step:</w:t>
+      </w:r>
+    </w:p>
+    <w:p>
+      <w:pPr>
+        <w:pStyle w:val="NormalWeb"/>
+        <w:spacing w:before="0" w:beforeAutospacing="0" w:after="0" w:afterAutospacing="0"/>
         <w:ind w:left="1080"/>
       </w:pPr>
-    </w:p>
-    <w:p>
-      <w:pPr>
-        <w:pStyle w:val="ListParagraph"/>
+      <w:r>
+        <w:rPr>
+          <w:rFonts w:ascii="Calibri" w:hAnsi="Calibri" w:cs="Calibri"/>
+          <w:b/>
+          <w:bCs/>
+          <w:noProof/>
+          <w:color w:val="000000"/>
+          <w:sz w:val="22"/>
+          <w:szCs w:val="22"/>
+          <w:bdr w:val="none" w:sz="0" w:space="0" w:color="auto" w:frame="1"/>
+        </w:rPr>
+        <w:lastRenderedPageBreak/>
+        <w:drawing>
+          <wp:inline distT="0" distB="0" distL="0" distR="0" wp14:anchorId="6BC2DAE6" wp14:editId="456A344F">
+            <wp:extent cx="4540250" cy="1160780"/>
+            <wp:effectExtent l="0" t="0" r="0" b="0"/>
+            <wp:docPr id="10" name="Picture 10"/>
+            <wp:cNvGraphicFramePr>
+              <a:graphicFrameLocks xmlns:a="http://schemas.openxmlformats.org/drawingml/2006/main" noChangeAspect="1"/>
+            </wp:cNvGraphicFramePr>
+            <a:graphic xmlns:a="http://schemas.openxmlformats.org/drawingml/2006/main">
+              <a:graphicData uri="http://schemas.openxmlformats.org/drawingml/2006/picture">
+                <pic:pic xmlns:pic="http://schemas.openxmlformats.org/drawingml/2006/picture">
+                  <pic:nvPicPr>
+                    <pic:cNvPr id="0" name="Picture 12"/>
+                    <pic:cNvPicPr>
+                      <a:picLocks noChangeAspect="1" noChangeArrowheads="1"/>
+                    </pic:cNvPicPr>
+                  </pic:nvPicPr>
+                  <pic:blipFill>
+                    <a:blip r:embed="rId17" cstate="print">
+                      <a:extLst>
+                        <a:ext uri="{28A0092B-C50C-407E-A947-70E740481C1C}">
+                          <a14:useLocalDpi xmlns:a14="http://schemas.microsoft.com/office/drawing/2010/main" val="0"/>
+                        </a:ext>
+                      </a:extLst>
+                    </a:blip>
+                    <a:srcRect/>
+                    <a:stretch>
+                      <a:fillRect/>
+                    </a:stretch>
+                  </pic:blipFill>
+                  <pic:spPr bwMode="auto">
+                    <a:xfrm>
+                      <a:off x="0" y="0"/>
+                      <a:ext cx="4540250" cy="1160780"/>
+                    </a:xfrm>
+                    <a:prstGeom prst="rect">
+                      <a:avLst/>
+                    </a:prstGeom>
+                    <a:noFill/>
+                    <a:ln>
+                      <a:noFill/>
+                    </a:ln>
+                  </pic:spPr>
+                </pic:pic>
+              </a:graphicData>
+            </a:graphic>
+          </wp:inline>
+        </w:drawing>
+      </w:r>
+    </w:p>
+    <w:p>
+      <w:r>
+        <w:br/>
+      </w:r>
+    </w:p>
+    <w:p>
+      <w:pPr>
+        <w:pStyle w:val="NormalWeb"/>
         <w:numPr>
           <w:ilvl w:val="0"/>
-          <w:numId w:val="3"/>
+          <w:numId w:val="15"/>
         </w:numPr>
-      </w:pPr>
-      <w:r>
-        <w:t>The program will start again from step 2 until the remaining possible rows or column in each row and column is 1.</w:t>
-      </w:r>
-    </w:p>
-    <w:p>
-      <w:pPr>
-        <w:pStyle w:val="ListParagraph"/>
+        <w:spacing w:before="0" w:beforeAutospacing="0" w:after="0" w:afterAutospacing="0"/>
+        <w:ind w:left="1080"/>
+        <w:textAlignment w:val="baseline"/>
+        <w:rPr>
+          <w:rFonts w:ascii="Calibri" w:hAnsi="Calibri" w:cs="Calibri"/>
+          <w:color w:val="000000"/>
+          <w:sz w:val="22"/>
+          <w:szCs w:val="22"/>
+        </w:rPr>
+      </w:pPr>
+      <w:r>
+        <w:rPr>
+          <w:rFonts w:ascii="Calibri" w:hAnsi="Calibri" w:cs="Calibri"/>
+          <w:color w:val="000000"/>
+          <w:sz w:val="22"/>
+          <w:szCs w:val="22"/>
+        </w:rPr>
+        <w:t>The program will check if the possible tiles in each row violate known tiles (black and white). If the possible rows or columns violate the known tiles, the possible rows or columns will be removed.</w:t>
+      </w:r>
+    </w:p>
+    <w:p>
+      <w:pPr>
+        <w:pStyle w:val="NormalWeb"/>
+        <w:spacing w:before="0" w:beforeAutospacing="0" w:after="0" w:afterAutospacing="0"/>
+        <w:ind w:left="1080"/>
+      </w:pPr>
+      <w:r>
+        <w:rPr>
+          <w:rFonts w:ascii="Calibri" w:hAnsi="Calibri" w:cs="Calibri"/>
+          <w:noProof/>
+          <w:color w:val="000000"/>
+          <w:sz w:val="22"/>
+          <w:szCs w:val="22"/>
+          <w:bdr w:val="none" w:sz="0" w:space="0" w:color="auto" w:frame="1"/>
+        </w:rPr>
+        <w:drawing>
+          <wp:inline distT="0" distB="0" distL="0" distR="0" wp14:anchorId="2D54A962" wp14:editId="5F396E67">
+            <wp:extent cx="4563745" cy="890270"/>
+            <wp:effectExtent l="0" t="0" r="8255" b="5080"/>
+            <wp:docPr id="9" name="Picture 9"/>
+            <wp:cNvGraphicFramePr>
+              <a:graphicFrameLocks xmlns:a="http://schemas.openxmlformats.org/drawingml/2006/main" noChangeAspect="1"/>
+            </wp:cNvGraphicFramePr>
+            <a:graphic xmlns:a="http://schemas.openxmlformats.org/drawingml/2006/main">
+              <a:graphicData uri="http://schemas.openxmlformats.org/drawingml/2006/picture">
+                <pic:pic xmlns:pic="http://schemas.openxmlformats.org/drawingml/2006/picture">
+                  <pic:nvPicPr>
+                    <pic:cNvPr id="0" name="Picture 13"/>
+                    <pic:cNvPicPr>
+                      <a:picLocks noChangeAspect="1" noChangeArrowheads="1"/>
+                    </pic:cNvPicPr>
+                  </pic:nvPicPr>
+                  <pic:blipFill>
+                    <a:blip r:embed="rId18" cstate="print">
+                      <a:extLst>
+                        <a:ext uri="{28A0092B-C50C-407E-A947-70E740481C1C}">
+                          <a14:useLocalDpi xmlns:a14="http://schemas.microsoft.com/office/drawing/2010/main" val="0"/>
+                        </a:ext>
+                      </a:extLst>
+                    </a:blip>
+                    <a:srcRect/>
+                    <a:stretch>
+                      <a:fillRect/>
+                    </a:stretch>
+                  </pic:blipFill>
+                  <pic:spPr bwMode="auto">
+                    <a:xfrm>
+                      <a:off x="0" y="0"/>
+                      <a:ext cx="4563745" cy="890270"/>
+                    </a:xfrm>
+                    <a:prstGeom prst="rect">
+                      <a:avLst/>
+                    </a:prstGeom>
+                    <a:noFill/>
+                    <a:ln>
+                      <a:noFill/>
+                    </a:ln>
+                  </pic:spPr>
+                </pic:pic>
+              </a:graphicData>
+            </a:graphic>
+          </wp:inline>
+        </w:drawing>
+      </w:r>
+    </w:p>
+    <w:p>
+      <w:pPr>
+        <w:pStyle w:val="NormalWeb"/>
+        <w:spacing w:before="0" w:beforeAutospacing="0" w:after="0" w:afterAutospacing="0"/>
+        <w:ind w:left="1080"/>
+      </w:pPr>
+      <w:r>
+        <w:rPr>
+          <w:rFonts w:ascii="Calibri" w:hAnsi="Calibri" w:cs="Calibri"/>
+          <w:color w:val="000000"/>
+          <w:sz w:val="22"/>
+          <w:szCs w:val="22"/>
+        </w:rPr>
+        <w:t>The below possible tiles are violating the known tiles, so this possible row will be removed.</w:t>
+      </w:r>
+    </w:p>
+    <w:p>
+      <w:r>
+        <w:br/>
+      </w:r>
+    </w:p>
+    <w:p>
+      <w:pPr>
+        <w:pStyle w:val="NormalWeb"/>
         <w:numPr>
           <w:ilvl w:val="0"/>
-          <w:numId w:val="3"/>
+          <w:numId w:val="16"/>
         </w:numPr>
-      </w:pPr>
-      <w:r>
-        <w:t xml:space="preserve">At the </w:t>
-      </w:r>
-      <w:proofErr w:type="spellStart"/>
-      <w:r>
-        <w:t>and</w:t>
-      </w:r>
-      <w:proofErr w:type="spellEnd"/>
-      <w:r>
-        <w:t xml:space="preserve">, the code will print the result, 1 will represent by “*” and -1 will be represent by </w:t>
-      </w:r>
-      <w:proofErr w:type="gramStart"/>
-      <w:r>
-        <w:t>“ “</w:t>
-      </w:r>
-      <w:proofErr w:type="gramEnd"/>
-      <w:r>
-        <w:t>.</w:t>
-      </w:r>
-    </w:p>
+        <w:spacing w:before="0" w:beforeAutospacing="0" w:after="0" w:afterAutospacing="0"/>
+        <w:ind w:left="1080"/>
+        <w:textAlignment w:val="baseline"/>
+        <w:rPr>
+          <w:rFonts w:ascii="Calibri" w:hAnsi="Calibri" w:cs="Calibri"/>
+          <w:color w:val="000000"/>
+          <w:sz w:val="22"/>
+          <w:szCs w:val="22"/>
+        </w:rPr>
+      </w:pPr>
+      <w:r>
+        <w:rPr>
+          <w:rFonts w:ascii="Calibri" w:hAnsi="Calibri" w:cs="Calibri"/>
+          <w:color w:val="000000"/>
+          <w:sz w:val="22"/>
+          <w:szCs w:val="22"/>
+        </w:rPr>
+        <w:t>The program will start again from step 2 until the remaining possible rows or columns in each row and column is 1.</w:t>
+      </w:r>
+    </w:p>
+    <w:p>
+      <w:pPr>
+        <w:pStyle w:val="NormalWeb"/>
+        <w:numPr>
+          <w:ilvl w:val="0"/>
+          <w:numId w:val="16"/>
+        </w:numPr>
+        <w:spacing w:before="0" w:beforeAutospacing="0" w:after="0" w:afterAutospacing="0"/>
+        <w:ind w:left="1080"/>
+        <w:textAlignment w:val="baseline"/>
+        <w:rPr>
+          <w:rFonts w:ascii="Calibri" w:hAnsi="Calibri" w:cs="Calibri"/>
+          <w:color w:val="000000"/>
+          <w:sz w:val="22"/>
+          <w:szCs w:val="22"/>
+        </w:rPr>
+      </w:pPr>
+      <w:r>
+        <w:rPr>
+          <w:rFonts w:ascii="Calibri" w:hAnsi="Calibri" w:cs="Calibri"/>
+          <w:color w:val="000000"/>
+          <w:sz w:val="22"/>
+          <w:szCs w:val="22"/>
+        </w:rPr>
+        <w:t>In the end, the code will print the result, 1 will represent “*”, and -1 will be represented by “ “.</w:t>
+      </w:r>
+    </w:p>
+    <w:p/>
     <w:sectPr>
       <w:pgSz w:w="12240" w:h="15840"/>
       <w:pgMar w:top="1440" w:right="1440" w:bottom="1440" w:left="1440" w:header="720" w:footer="720" w:gutter="0"/>
@@ -1239,6 +1712,571 @@
 <file path=word/numbering.xml><?xml version="1.0" encoding="utf-8"?>
 <w:numbering xmlns:wpc="http://schemas.microsoft.com/office/word/2010/wordprocessingCanvas" xmlns:cx="http://schemas.microsoft.com/office/drawing/2014/chartex" xmlns:cx1="http://schemas.microsoft.com/office/drawing/2015/9/8/chartex" xmlns:cx2="http://schemas.microsoft.com/office/drawing/2015/10/21/chartex" xmlns:cx3="http://schemas.microsoft.com/office/drawing/2016/5/9/chartex" xmlns:cx4="http://schemas.microsoft.com/office/drawing/2016/5/10/chartex" xmlns:cx5="http://schemas.microsoft.com/office/drawing/2016/5/11/chartex" xmlns:cx6="http://schemas.microsoft.com/office/drawing/2016/5/12/chartex" xmlns:cx7="http://schemas.microsoft.com/office/drawing/2016/5/13/chartex" xmlns:cx8="http://schemas.microsoft.com/office/drawing/2016/5/14/chartex" xmlns:mc="http://schemas.openxmlformats.org/markup-compatibility/2006" xmlns:aink="http://schemas.microsoft.com/office/drawing/2016/ink" xmlns:am3d="http://schemas.microsoft.com/office/drawing/2017/model3d" xmlns:o="urn:schemas-microsoft-com:office:office" xmlns:oel="http://schemas.microsoft.com/office/2019/extlst" xmlns:r="http://schemas.openxmlformats.org/officeDocument/2006/relationships" xmlns:m="http://schemas.openxmlformats.org/officeDocument/2006/math" xmlns:v="urn:schemas-microsoft-com:vml" xmlns:wp14="http://schemas.microsoft.com/office/word/2010/wordprocessingDrawing" xmlns:wp="http://schemas.openxmlformats.org/drawingml/2006/wordprocessingDrawing" xmlns:w10="urn:schemas-microsoft-com:office:word" xmlns:w="http://schemas.openxmlformats.org/wordprocessingml/2006/main" xmlns:w14="http://schemas.microsoft.com/office/word/2010/wordml" xmlns:w15="http://schemas.microsoft.com/office/word/2012/wordml" xmlns:w16cex="http://schemas.microsoft.com/office/word/2018/wordml/cex" xmlns:w16cid="http://schemas.microsoft.com/office/word/2016/wordml/cid" xmlns:w16="http://schemas.microsoft.com/office/word/2018/wordml" xmlns:w16sdtdh="http://schemas.microsoft.com/office/word/2020/wordml/sdtdatahash" xmlns:w16se="http://schemas.microsoft.com/office/word/2015/wordml/symex" xmlns:wpg="http://schemas.microsoft.com/office/word/2010/wordprocessingGroup" xmlns:wpi="http://schemas.microsoft.com/office/word/2010/wordprocessingInk" xmlns:wne="http://schemas.microsoft.com/office/word/2006/wordml" xmlns:wps="http://schemas.microsoft.com/office/word/2010/wordprocessingShape" mc:Ignorable="w14 w15 w16se w16cid w16 w16cex w16sdtdh wp14">
   <w:abstractNum w:abstractNumId="0" w15:restartNumberingAfterBreak="0">
+    <w:nsid w:val="1DC711A6"/>
+    <w:multiLevelType w:val="hybridMultilevel"/>
+    <w:tmpl w:val="84F2A60E"/>
+    <w:lvl w:ilvl="0" w:tplc="E7CABC6A">
+      <w:start w:val="5"/>
+      <w:numFmt w:val="lowerLetter"/>
+      <w:lvlText w:val="%1."/>
+      <w:lvlJc w:val="left"/>
+      <w:pPr>
+        <w:tabs>
+          <w:tab w:val="num" w:pos="720"/>
+        </w:tabs>
+        <w:ind w:left="720" w:hanging="360"/>
+      </w:pPr>
+    </w:lvl>
+    <w:lvl w:ilvl="1" w:tplc="D9A2B278">
+      <w:start w:val="1"/>
+      <w:numFmt w:val="decimal"/>
+      <w:lvlText w:val="%2."/>
+      <w:lvlJc w:val="left"/>
+      <w:pPr>
+        <w:tabs>
+          <w:tab w:val="num" w:pos="1440"/>
+        </w:tabs>
+        <w:ind w:left="1440" w:hanging="360"/>
+      </w:pPr>
+    </w:lvl>
+    <w:lvl w:ilvl="2" w:tplc="15D4E7A4" w:tentative="1">
+      <w:start w:val="1"/>
+      <w:numFmt w:val="decimal"/>
+      <w:lvlText w:val="%3."/>
+      <w:lvlJc w:val="left"/>
+      <w:pPr>
+        <w:tabs>
+          <w:tab w:val="num" w:pos="2160"/>
+        </w:tabs>
+        <w:ind w:left="2160" w:hanging="360"/>
+      </w:pPr>
+    </w:lvl>
+    <w:lvl w:ilvl="3" w:tplc="1716F634" w:tentative="1">
+      <w:start w:val="1"/>
+      <w:numFmt w:val="decimal"/>
+      <w:lvlText w:val="%4."/>
+      <w:lvlJc w:val="left"/>
+      <w:pPr>
+        <w:tabs>
+          <w:tab w:val="num" w:pos="2880"/>
+        </w:tabs>
+        <w:ind w:left="2880" w:hanging="360"/>
+      </w:pPr>
+    </w:lvl>
+    <w:lvl w:ilvl="4" w:tplc="DE6EB00E" w:tentative="1">
+      <w:start w:val="1"/>
+      <w:numFmt w:val="decimal"/>
+      <w:lvlText w:val="%5."/>
+      <w:lvlJc w:val="left"/>
+      <w:pPr>
+        <w:tabs>
+          <w:tab w:val="num" w:pos="3600"/>
+        </w:tabs>
+        <w:ind w:left="3600" w:hanging="360"/>
+      </w:pPr>
+    </w:lvl>
+    <w:lvl w:ilvl="5" w:tplc="B7D636FA" w:tentative="1">
+      <w:start w:val="1"/>
+      <w:numFmt w:val="decimal"/>
+      <w:lvlText w:val="%6."/>
+      <w:lvlJc w:val="left"/>
+      <w:pPr>
+        <w:tabs>
+          <w:tab w:val="num" w:pos="4320"/>
+        </w:tabs>
+        <w:ind w:left="4320" w:hanging="360"/>
+      </w:pPr>
+    </w:lvl>
+    <w:lvl w:ilvl="6" w:tplc="6DCED6CE" w:tentative="1">
+      <w:start w:val="1"/>
+      <w:numFmt w:val="decimal"/>
+      <w:lvlText w:val="%7."/>
+      <w:lvlJc w:val="left"/>
+      <w:pPr>
+        <w:tabs>
+          <w:tab w:val="num" w:pos="5040"/>
+        </w:tabs>
+        <w:ind w:left="5040" w:hanging="360"/>
+      </w:pPr>
+    </w:lvl>
+    <w:lvl w:ilvl="7" w:tplc="16040ABA" w:tentative="1">
+      <w:start w:val="1"/>
+      <w:numFmt w:val="decimal"/>
+      <w:lvlText w:val="%8."/>
+      <w:lvlJc w:val="left"/>
+      <w:pPr>
+        <w:tabs>
+          <w:tab w:val="num" w:pos="5760"/>
+        </w:tabs>
+        <w:ind w:left="5760" w:hanging="360"/>
+      </w:pPr>
+    </w:lvl>
+    <w:lvl w:ilvl="8" w:tplc="D1D8F328" w:tentative="1">
+      <w:start w:val="1"/>
+      <w:numFmt w:val="decimal"/>
+      <w:lvlText w:val="%9."/>
+      <w:lvlJc w:val="left"/>
+      <w:pPr>
+        <w:tabs>
+          <w:tab w:val="num" w:pos="6480"/>
+        </w:tabs>
+        <w:ind w:left="6480" w:hanging="360"/>
+      </w:pPr>
+    </w:lvl>
+  </w:abstractNum>
+  <w:abstractNum w:abstractNumId="1" w15:restartNumberingAfterBreak="0">
+    <w:nsid w:val="213F19A7"/>
+    <w:multiLevelType w:val="hybridMultilevel"/>
+    <w:tmpl w:val="AAD2CC4A"/>
+    <w:lvl w:ilvl="0" w:tplc="DDFEF6C2">
+      <w:start w:val="2"/>
+      <w:numFmt w:val="lowerLetter"/>
+      <w:lvlText w:val="%1."/>
+      <w:lvlJc w:val="left"/>
+      <w:pPr>
+        <w:tabs>
+          <w:tab w:val="num" w:pos="720"/>
+        </w:tabs>
+        <w:ind w:left="720" w:hanging="360"/>
+      </w:pPr>
+    </w:lvl>
+    <w:lvl w:ilvl="1" w:tplc="3AA8D01C" w:tentative="1">
+      <w:start w:val="1"/>
+      <w:numFmt w:val="decimal"/>
+      <w:lvlText w:val="%2."/>
+      <w:lvlJc w:val="left"/>
+      <w:pPr>
+        <w:tabs>
+          <w:tab w:val="num" w:pos="1440"/>
+        </w:tabs>
+        <w:ind w:left="1440" w:hanging="360"/>
+      </w:pPr>
+    </w:lvl>
+    <w:lvl w:ilvl="2" w:tplc="6F488A82" w:tentative="1">
+      <w:start w:val="1"/>
+      <w:numFmt w:val="decimal"/>
+      <w:lvlText w:val="%3."/>
+      <w:lvlJc w:val="left"/>
+      <w:pPr>
+        <w:tabs>
+          <w:tab w:val="num" w:pos="2160"/>
+        </w:tabs>
+        <w:ind w:left="2160" w:hanging="360"/>
+      </w:pPr>
+    </w:lvl>
+    <w:lvl w:ilvl="3" w:tplc="1902C284" w:tentative="1">
+      <w:start w:val="1"/>
+      <w:numFmt w:val="decimal"/>
+      <w:lvlText w:val="%4."/>
+      <w:lvlJc w:val="left"/>
+      <w:pPr>
+        <w:tabs>
+          <w:tab w:val="num" w:pos="2880"/>
+        </w:tabs>
+        <w:ind w:left="2880" w:hanging="360"/>
+      </w:pPr>
+    </w:lvl>
+    <w:lvl w:ilvl="4" w:tplc="BB342A98" w:tentative="1">
+      <w:start w:val="1"/>
+      <w:numFmt w:val="decimal"/>
+      <w:lvlText w:val="%5."/>
+      <w:lvlJc w:val="left"/>
+      <w:pPr>
+        <w:tabs>
+          <w:tab w:val="num" w:pos="3600"/>
+        </w:tabs>
+        <w:ind w:left="3600" w:hanging="360"/>
+      </w:pPr>
+    </w:lvl>
+    <w:lvl w:ilvl="5" w:tplc="64E41AB6" w:tentative="1">
+      <w:start w:val="1"/>
+      <w:numFmt w:val="decimal"/>
+      <w:lvlText w:val="%6."/>
+      <w:lvlJc w:val="left"/>
+      <w:pPr>
+        <w:tabs>
+          <w:tab w:val="num" w:pos="4320"/>
+        </w:tabs>
+        <w:ind w:left="4320" w:hanging="360"/>
+      </w:pPr>
+    </w:lvl>
+    <w:lvl w:ilvl="6" w:tplc="323EE930" w:tentative="1">
+      <w:start w:val="1"/>
+      <w:numFmt w:val="decimal"/>
+      <w:lvlText w:val="%7."/>
+      <w:lvlJc w:val="left"/>
+      <w:pPr>
+        <w:tabs>
+          <w:tab w:val="num" w:pos="5040"/>
+        </w:tabs>
+        <w:ind w:left="5040" w:hanging="360"/>
+      </w:pPr>
+    </w:lvl>
+    <w:lvl w:ilvl="7" w:tplc="8674876E" w:tentative="1">
+      <w:start w:val="1"/>
+      <w:numFmt w:val="decimal"/>
+      <w:lvlText w:val="%8."/>
+      <w:lvlJc w:val="left"/>
+      <w:pPr>
+        <w:tabs>
+          <w:tab w:val="num" w:pos="5760"/>
+        </w:tabs>
+        <w:ind w:left="5760" w:hanging="360"/>
+      </w:pPr>
+    </w:lvl>
+    <w:lvl w:ilvl="8" w:tplc="25BC2432" w:tentative="1">
+      <w:start w:val="1"/>
+      <w:numFmt w:val="decimal"/>
+      <w:lvlText w:val="%9."/>
+      <w:lvlJc w:val="left"/>
+      <w:pPr>
+        <w:tabs>
+          <w:tab w:val="num" w:pos="6480"/>
+        </w:tabs>
+        <w:ind w:left="6480" w:hanging="360"/>
+      </w:pPr>
+    </w:lvl>
+  </w:abstractNum>
+  <w:abstractNum w:abstractNumId="2" w15:restartNumberingAfterBreak="0">
+    <w:nsid w:val="2D0C6056"/>
+    <w:multiLevelType w:val="multilevel"/>
+    <w:tmpl w:val="3E4070FC"/>
+    <w:lvl w:ilvl="0">
+      <w:start w:val="1"/>
+      <w:numFmt w:val="decimal"/>
+      <w:lvlText w:val="%1."/>
+      <w:lvlJc w:val="left"/>
+      <w:pPr>
+        <w:tabs>
+          <w:tab w:val="num" w:pos="720"/>
+        </w:tabs>
+        <w:ind w:left="720" w:hanging="360"/>
+      </w:pPr>
+    </w:lvl>
+    <w:lvl w:ilvl="1" w:tentative="1">
+      <w:start w:val="1"/>
+      <w:numFmt w:val="decimal"/>
+      <w:lvlText w:val="%2."/>
+      <w:lvlJc w:val="left"/>
+      <w:pPr>
+        <w:tabs>
+          <w:tab w:val="num" w:pos="1440"/>
+        </w:tabs>
+        <w:ind w:left="1440" w:hanging="360"/>
+      </w:pPr>
+    </w:lvl>
+    <w:lvl w:ilvl="2" w:tentative="1">
+      <w:start w:val="1"/>
+      <w:numFmt w:val="decimal"/>
+      <w:lvlText w:val="%3."/>
+      <w:lvlJc w:val="left"/>
+      <w:pPr>
+        <w:tabs>
+          <w:tab w:val="num" w:pos="2160"/>
+        </w:tabs>
+        <w:ind w:left="2160" w:hanging="360"/>
+      </w:pPr>
+    </w:lvl>
+    <w:lvl w:ilvl="3" w:tentative="1">
+      <w:start w:val="1"/>
+      <w:numFmt w:val="decimal"/>
+      <w:lvlText w:val="%4."/>
+      <w:lvlJc w:val="left"/>
+      <w:pPr>
+        <w:tabs>
+          <w:tab w:val="num" w:pos="2880"/>
+        </w:tabs>
+        <w:ind w:left="2880" w:hanging="360"/>
+      </w:pPr>
+    </w:lvl>
+    <w:lvl w:ilvl="4" w:tentative="1">
+      <w:start w:val="1"/>
+      <w:numFmt w:val="decimal"/>
+      <w:lvlText w:val="%5."/>
+      <w:lvlJc w:val="left"/>
+      <w:pPr>
+        <w:tabs>
+          <w:tab w:val="num" w:pos="3600"/>
+        </w:tabs>
+        <w:ind w:left="3600" w:hanging="360"/>
+      </w:pPr>
+    </w:lvl>
+    <w:lvl w:ilvl="5" w:tentative="1">
+      <w:start w:val="1"/>
+      <w:numFmt w:val="decimal"/>
+      <w:lvlText w:val="%6."/>
+      <w:lvlJc w:val="left"/>
+      <w:pPr>
+        <w:tabs>
+          <w:tab w:val="num" w:pos="4320"/>
+        </w:tabs>
+        <w:ind w:left="4320" w:hanging="360"/>
+      </w:pPr>
+    </w:lvl>
+    <w:lvl w:ilvl="6" w:tentative="1">
+      <w:start w:val="1"/>
+      <w:numFmt w:val="decimal"/>
+      <w:lvlText w:val="%7."/>
+      <w:lvlJc w:val="left"/>
+      <w:pPr>
+        <w:tabs>
+          <w:tab w:val="num" w:pos="5040"/>
+        </w:tabs>
+        <w:ind w:left="5040" w:hanging="360"/>
+      </w:pPr>
+    </w:lvl>
+    <w:lvl w:ilvl="7" w:tentative="1">
+      <w:start w:val="1"/>
+      <w:numFmt w:val="decimal"/>
+      <w:lvlText w:val="%8."/>
+      <w:lvlJc w:val="left"/>
+      <w:pPr>
+        <w:tabs>
+          <w:tab w:val="num" w:pos="5760"/>
+        </w:tabs>
+        <w:ind w:left="5760" w:hanging="360"/>
+      </w:pPr>
+    </w:lvl>
+    <w:lvl w:ilvl="8" w:tentative="1">
+      <w:start w:val="1"/>
+      <w:numFmt w:val="decimal"/>
+      <w:lvlText w:val="%9."/>
+      <w:lvlJc w:val="left"/>
+      <w:pPr>
+        <w:tabs>
+          <w:tab w:val="num" w:pos="6480"/>
+        </w:tabs>
+        <w:ind w:left="6480" w:hanging="360"/>
+      </w:pPr>
+    </w:lvl>
+  </w:abstractNum>
+  <w:abstractNum w:abstractNumId="3" w15:restartNumberingAfterBreak="0">
+    <w:nsid w:val="324F3A9E"/>
+    <w:multiLevelType w:val="multilevel"/>
+    <w:tmpl w:val="04C442EE"/>
+    <w:lvl w:ilvl="0">
+      <w:start w:val="1"/>
+      <w:numFmt w:val="decimal"/>
+      <w:lvlText w:val="%1."/>
+      <w:lvlJc w:val="left"/>
+      <w:pPr>
+        <w:tabs>
+          <w:tab w:val="num" w:pos="720"/>
+        </w:tabs>
+        <w:ind w:left="720" w:hanging="360"/>
+      </w:pPr>
+    </w:lvl>
+    <w:lvl w:ilvl="1" w:tentative="1">
+      <w:start w:val="1"/>
+      <w:numFmt w:val="decimal"/>
+      <w:lvlText w:val="%2."/>
+      <w:lvlJc w:val="left"/>
+      <w:pPr>
+        <w:tabs>
+          <w:tab w:val="num" w:pos="1440"/>
+        </w:tabs>
+        <w:ind w:left="1440" w:hanging="360"/>
+      </w:pPr>
+    </w:lvl>
+    <w:lvl w:ilvl="2" w:tentative="1">
+      <w:start w:val="1"/>
+      <w:numFmt w:val="decimal"/>
+      <w:lvlText w:val="%3."/>
+      <w:lvlJc w:val="left"/>
+      <w:pPr>
+        <w:tabs>
+          <w:tab w:val="num" w:pos="2160"/>
+        </w:tabs>
+        <w:ind w:left="2160" w:hanging="360"/>
+      </w:pPr>
+    </w:lvl>
+    <w:lvl w:ilvl="3" w:tentative="1">
+      <w:start w:val="1"/>
+      <w:numFmt w:val="decimal"/>
+      <w:lvlText w:val="%4."/>
+      <w:lvlJc w:val="left"/>
+      <w:pPr>
+        <w:tabs>
+          <w:tab w:val="num" w:pos="2880"/>
+        </w:tabs>
+        <w:ind w:left="2880" w:hanging="360"/>
+      </w:pPr>
+    </w:lvl>
+    <w:lvl w:ilvl="4" w:tentative="1">
+      <w:start w:val="1"/>
+      <w:numFmt w:val="decimal"/>
+      <w:lvlText w:val="%5."/>
+      <w:lvlJc w:val="left"/>
+      <w:pPr>
+        <w:tabs>
+          <w:tab w:val="num" w:pos="3600"/>
+        </w:tabs>
+        <w:ind w:left="3600" w:hanging="360"/>
+      </w:pPr>
+    </w:lvl>
+    <w:lvl w:ilvl="5" w:tentative="1">
+      <w:start w:val="1"/>
+      <w:numFmt w:val="decimal"/>
+      <w:lvlText w:val="%6."/>
+      <w:lvlJc w:val="left"/>
+      <w:pPr>
+        <w:tabs>
+          <w:tab w:val="num" w:pos="4320"/>
+        </w:tabs>
+        <w:ind w:left="4320" w:hanging="360"/>
+      </w:pPr>
+    </w:lvl>
+    <w:lvl w:ilvl="6" w:tentative="1">
+      <w:start w:val="1"/>
+      <w:numFmt w:val="decimal"/>
+      <w:lvlText w:val="%7."/>
+      <w:lvlJc w:val="left"/>
+      <w:pPr>
+        <w:tabs>
+          <w:tab w:val="num" w:pos="5040"/>
+        </w:tabs>
+        <w:ind w:left="5040" w:hanging="360"/>
+      </w:pPr>
+    </w:lvl>
+    <w:lvl w:ilvl="7" w:tentative="1">
+      <w:start w:val="1"/>
+      <w:numFmt w:val="decimal"/>
+      <w:lvlText w:val="%8."/>
+      <w:lvlJc w:val="left"/>
+      <w:pPr>
+        <w:tabs>
+          <w:tab w:val="num" w:pos="5760"/>
+        </w:tabs>
+        <w:ind w:left="5760" w:hanging="360"/>
+      </w:pPr>
+    </w:lvl>
+    <w:lvl w:ilvl="8" w:tentative="1">
+      <w:start w:val="1"/>
+      <w:numFmt w:val="decimal"/>
+      <w:lvlText w:val="%9."/>
+      <w:lvlJc w:val="left"/>
+      <w:pPr>
+        <w:tabs>
+          <w:tab w:val="num" w:pos="6480"/>
+        </w:tabs>
+        <w:ind w:left="6480" w:hanging="360"/>
+      </w:pPr>
+    </w:lvl>
+  </w:abstractNum>
+  <w:abstractNum w:abstractNumId="4" w15:restartNumberingAfterBreak="0">
+    <w:nsid w:val="3436367E"/>
+    <w:multiLevelType w:val="hybridMultilevel"/>
+    <w:tmpl w:val="6BD2E0A6"/>
+    <w:lvl w:ilvl="0" w:tplc="D1903E0E">
+      <w:start w:val="4"/>
+      <w:numFmt w:val="lowerLetter"/>
+      <w:lvlText w:val="%1."/>
+      <w:lvlJc w:val="left"/>
+      <w:pPr>
+        <w:tabs>
+          <w:tab w:val="num" w:pos="720"/>
+        </w:tabs>
+        <w:ind w:left="720" w:hanging="360"/>
+      </w:pPr>
+    </w:lvl>
+    <w:lvl w:ilvl="1" w:tplc="1BD66146" w:tentative="1">
+      <w:start w:val="1"/>
+      <w:numFmt w:val="decimal"/>
+      <w:lvlText w:val="%2."/>
+      <w:lvlJc w:val="left"/>
+      <w:pPr>
+        <w:tabs>
+          <w:tab w:val="num" w:pos="1440"/>
+        </w:tabs>
+        <w:ind w:left="1440" w:hanging="360"/>
+      </w:pPr>
+    </w:lvl>
+    <w:lvl w:ilvl="2" w:tplc="47D2A6CA" w:tentative="1">
+      <w:start w:val="1"/>
+      <w:numFmt w:val="decimal"/>
+      <w:lvlText w:val="%3."/>
+      <w:lvlJc w:val="left"/>
+      <w:pPr>
+        <w:tabs>
+          <w:tab w:val="num" w:pos="2160"/>
+        </w:tabs>
+        <w:ind w:left="2160" w:hanging="360"/>
+      </w:pPr>
+    </w:lvl>
+    <w:lvl w:ilvl="3" w:tplc="234EF08C" w:tentative="1">
+      <w:start w:val="1"/>
+      <w:numFmt w:val="decimal"/>
+      <w:lvlText w:val="%4."/>
+      <w:lvlJc w:val="left"/>
+      <w:pPr>
+        <w:tabs>
+          <w:tab w:val="num" w:pos="2880"/>
+        </w:tabs>
+        <w:ind w:left="2880" w:hanging="360"/>
+      </w:pPr>
+    </w:lvl>
+    <w:lvl w:ilvl="4" w:tplc="EEE2EC8C" w:tentative="1">
+      <w:start w:val="1"/>
+      <w:numFmt w:val="decimal"/>
+      <w:lvlText w:val="%5."/>
+      <w:lvlJc w:val="left"/>
+      <w:pPr>
+        <w:tabs>
+          <w:tab w:val="num" w:pos="3600"/>
+        </w:tabs>
+        <w:ind w:left="3600" w:hanging="360"/>
+      </w:pPr>
+    </w:lvl>
+    <w:lvl w:ilvl="5" w:tplc="6756AD18" w:tentative="1">
+      <w:start w:val="1"/>
+      <w:numFmt w:val="decimal"/>
+      <w:lvlText w:val="%6."/>
+      <w:lvlJc w:val="left"/>
+      <w:pPr>
+        <w:tabs>
+          <w:tab w:val="num" w:pos="4320"/>
+        </w:tabs>
+        <w:ind w:left="4320" w:hanging="360"/>
+      </w:pPr>
+    </w:lvl>
+    <w:lvl w:ilvl="6" w:tplc="DDF6B11A" w:tentative="1">
+      <w:start w:val="1"/>
+      <w:numFmt w:val="decimal"/>
+      <w:lvlText w:val="%7."/>
+      <w:lvlJc w:val="left"/>
+      <w:pPr>
+        <w:tabs>
+          <w:tab w:val="num" w:pos="5040"/>
+        </w:tabs>
+        <w:ind w:left="5040" w:hanging="360"/>
+      </w:pPr>
+    </w:lvl>
+    <w:lvl w:ilvl="7" w:tplc="E9EA4BAC" w:tentative="1">
+      <w:start w:val="1"/>
+      <w:numFmt w:val="decimal"/>
+      <w:lvlText w:val="%8."/>
+      <w:lvlJc w:val="left"/>
+      <w:pPr>
+        <w:tabs>
+          <w:tab w:val="num" w:pos="5760"/>
+        </w:tabs>
+        <w:ind w:left="5760" w:hanging="360"/>
+      </w:pPr>
+    </w:lvl>
+    <w:lvl w:ilvl="8" w:tplc="5E9E48CC" w:tentative="1">
+      <w:start w:val="1"/>
+      <w:numFmt w:val="decimal"/>
+      <w:lvlText w:val="%9."/>
+      <w:lvlJc w:val="left"/>
+      <w:pPr>
+        <w:tabs>
+          <w:tab w:val="num" w:pos="6480"/>
+        </w:tabs>
+        <w:ind w:left="6480" w:hanging="360"/>
+      </w:pPr>
+    </w:lvl>
+  </w:abstractNum>
+  <w:abstractNum w:abstractNumId="5" w15:restartNumberingAfterBreak="0">
     <w:nsid w:val="3838733D"/>
     <w:multiLevelType w:val="hybridMultilevel"/>
     <w:tmpl w:val="3AC88E14"/>
@@ -1327,7 +2365,120 @@
       </w:pPr>
     </w:lvl>
   </w:abstractNum>
-  <w:abstractNum w:abstractNumId="1" w15:restartNumberingAfterBreak="0">
+  <w:abstractNum w:abstractNumId="6" w15:restartNumberingAfterBreak="0">
+    <w:nsid w:val="44941354"/>
+    <w:multiLevelType w:val="multilevel"/>
+    <w:tmpl w:val="5B5E81BC"/>
+    <w:lvl w:ilvl="0">
+      <w:start w:val="2"/>
+      <w:numFmt w:val="decimal"/>
+      <w:lvlText w:val="%1."/>
+      <w:lvlJc w:val="left"/>
+      <w:pPr>
+        <w:tabs>
+          <w:tab w:val="num" w:pos="720"/>
+        </w:tabs>
+        <w:ind w:left="720" w:hanging="360"/>
+      </w:pPr>
+    </w:lvl>
+    <w:lvl w:ilvl="1" w:tentative="1">
+      <w:start w:val="1"/>
+      <w:numFmt w:val="decimal"/>
+      <w:lvlText w:val="%2."/>
+      <w:lvlJc w:val="left"/>
+      <w:pPr>
+        <w:tabs>
+          <w:tab w:val="num" w:pos="1440"/>
+        </w:tabs>
+        <w:ind w:left="1440" w:hanging="360"/>
+      </w:pPr>
+    </w:lvl>
+    <w:lvl w:ilvl="2" w:tentative="1">
+      <w:start w:val="1"/>
+      <w:numFmt w:val="decimal"/>
+      <w:lvlText w:val="%3."/>
+      <w:lvlJc w:val="left"/>
+      <w:pPr>
+        <w:tabs>
+          <w:tab w:val="num" w:pos="2160"/>
+        </w:tabs>
+        <w:ind w:left="2160" w:hanging="360"/>
+      </w:pPr>
+    </w:lvl>
+    <w:lvl w:ilvl="3" w:tentative="1">
+      <w:start w:val="1"/>
+      <w:numFmt w:val="decimal"/>
+      <w:lvlText w:val="%4."/>
+      <w:lvlJc w:val="left"/>
+      <w:pPr>
+        <w:tabs>
+          <w:tab w:val="num" w:pos="2880"/>
+        </w:tabs>
+        <w:ind w:left="2880" w:hanging="360"/>
+      </w:pPr>
+    </w:lvl>
+    <w:lvl w:ilvl="4" w:tentative="1">
+      <w:start w:val="1"/>
+      <w:numFmt w:val="decimal"/>
+      <w:lvlText w:val="%5."/>
+      <w:lvlJc w:val="left"/>
+      <w:pPr>
+        <w:tabs>
+          <w:tab w:val="num" w:pos="3600"/>
+        </w:tabs>
+        <w:ind w:left="3600" w:hanging="360"/>
+      </w:pPr>
+    </w:lvl>
+    <w:lvl w:ilvl="5" w:tentative="1">
+      <w:start w:val="1"/>
+      <w:numFmt w:val="decimal"/>
+      <w:lvlText w:val="%6."/>
+      <w:lvlJc w:val="left"/>
+      <w:pPr>
+        <w:tabs>
+          <w:tab w:val="num" w:pos="4320"/>
+        </w:tabs>
+        <w:ind w:left="4320" w:hanging="360"/>
+      </w:pPr>
+    </w:lvl>
+    <w:lvl w:ilvl="6" w:tentative="1">
+      <w:start w:val="1"/>
+      <w:numFmt w:val="decimal"/>
+      <w:lvlText w:val="%7."/>
+      <w:lvlJc w:val="left"/>
+      <w:pPr>
+        <w:tabs>
+          <w:tab w:val="num" w:pos="5040"/>
+        </w:tabs>
+        <w:ind w:left="5040" w:hanging="360"/>
+      </w:pPr>
+    </w:lvl>
+    <w:lvl w:ilvl="7" w:tentative="1">
+      <w:start w:val="1"/>
+      <w:numFmt w:val="decimal"/>
+      <w:lvlText w:val="%8."/>
+      <w:lvlJc w:val="left"/>
+      <w:pPr>
+        <w:tabs>
+          <w:tab w:val="num" w:pos="5760"/>
+        </w:tabs>
+        <w:ind w:left="5760" w:hanging="360"/>
+      </w:pPr>
+    </w:lvl>
+    <w:lvl w:ilvl="8" w:tentative="1">
+      <w:start w:val="1"/>
+      <w:numFmt w:val="decimal"/>
+      <w:lvlText w:val="%9."/>
+      <w:lvlJc w:val="left"/>
+      <w:pPr>
+        <w:tabs>
+          <w:tab w:val="num" w:pos="6480"/>
+        </w:tabs>
+        <w:ind w:left="6480" w:hanging="360"/>
+      </w:pPr>
+    </w:lvl>
+  </w:abstractNum>
+  <w:abstractNum w:abstractNumId="7" w15:restartNumberingAfterBreak="0">
     <w:nsid w:val="45CA09F1"/>
     <w:multiLevelType w:val="hybridMultilevel"/>
     <w:tmpl w:val="E55C85F2"/>
@@ -1416,13 +2567,352 @@
       </w:pPr>
     </w:lvl>
   </w:abstractNum>
-  <w:abstractNum w:abstractNumId="2" w15:restartNumberingAfterBreak="0">
+  <w:abstractNum w:abstractNumId="8" w15:restartNumberingAfterBreak="0">
+    <w:nsid w:val="4772283F"/>
+    <w:multiLevelType w:val="hybridMultilevel"/>
+    <w:tmpl w:val="58342FDE"/>
+    <w:lvl w:ilvl="0" w:tplc="DA2EACE2">
+      <w:start w:val="3"/>
+      <w:numFmt w:val="lowerLetter"/>
+      <w:lvlText w:val="%1."/>
+      <w:lvlJc w:val="left"/>
+      <w:pPr>
+        <w:tabs>
+          <w:tab w:val="num" w:pos="720"/>
+        </w:tabs>
+        <w:ind w:left="720" w:hanging="360"/>
+      </w:pPr>
+    </w:lvl>
+    <w:lvl w:ilvl="1" w:tplc="FCB65D32" w:tentative="1">
+      <w:start w:val="1"/>
+      <w:numFmt w:val="decimal"/>
+      <w:lvlText w:val="%2."/>
+      <w:lvlJc w:val="left"/>
+      <w:pPr>
+        <w:tabs>
+          <w:tab w:val="num" w:pos="1440"/>
+        </w:tabs>
+        <w:ind w:left="1440" w:hanging="360"/>
+      </w:pPr>
+    </w:lvl>
+    <w:lvl w:ilvl="2" w:tplc="E500C748" w:tentative="1">
+      <w:start w:val="1"/>
+      <w:numFmt w:val="decimal"/>
+      <w:lvlText w:val="%3."/>
+      <w:lvlJc w:val="left"/>
+      <w:pPr>
+        <w:tabs>
+          <w:tab w:val="num" w:pos="2160"/>
+        </w:tabs>
+        <w:ind w:left="2160" w:hanging="360"/>
+      </w:pPr>
+    </w:lvl>
+    <w:lvl w:ilvl="3" w:tplc="A60A4DFC" w:tentative="1">
+      <w:start w:val="1"/>
+      <w:numFmt w:val="decimal"/>
+      <w:lvlText w:val="%4."/>
+      <w:lvlJc w:val="left"/>
+      <w:pPr>
+        <w:tabs>
+          <w:tab w:val="num" w:pos="2880"/>
+        </w:tabs>
+        <w:ind w:left="2880" w:hanging="360"/>
+      </w:pPr>
+    </w:lvl>
+    <w:lvl w:ilvl="4" w:tplc="35EC1732" w:tentative="1">
+      <w:start w:val="1"/>
+      <w:numFmt w:val="decimal"/>
+      <w:lvlText w:val="%5."/>
+      <w:lvlJc w:val="left"/>
+      <w:pPr>
+        <w:tabs>
+          <w:tab w:val="num" w:pos="3600"/>
+        </w:tabs>
+        <w:ind w:left="3600" w:hanging="360"/>
+      </w:pPr>
+    </w:lvl>
+    <w:lvl w:ilvl="5" w:tplc="2826AF1A" w:tentative="1">
+      <w:start w:val="1"/>
+      <w:numFmt w:val="decimal"/>
+      <w:lvlText w:val="%6."/>
+      <w:lvlJc w:val="left"/>
+      <w:pPr>
+        <w:tabs>
+          <w:tab w:val="num" w:pos="4320"/>
+        </w:tabs>
+        <w:ind w:left="4320" w:hanging="360"/>
+      </w:pPr>
+    </w:lvl>
+    <w:lvl w:ilvl="6" w:tplc="19A66520" w:tentative="1">
+      <w:start w:val="1"/>
+      <w:numFmt w:val="decimal"/>
+      <w:lvlText w:val="%7."/>
+      <w:lvlJc w:val="left"/>
+      <w:pPr>
+        <w:tabs>
+          <w:tab w:val="num" w:pos="5040"/>
+        </w:tabs>
+        <w:ind w:left="5040" w:hanging="360"/>
+      </w:pPr>
+    </w:lvl>
+    <w:lvl w:ilvl="7" w:tplc="F75AD0CE" w:tentative="1">
+      <w:start w:val="1"/>
+      <w:numFmt w:val="decimal"/>
+      <w:lvlText w:val="%8."/>
+      <w:lvlJc w:val="left"/>
+      <w:pPr>
+        <w:tabs>
+          <w:tab w:val="num" w:pos="5760"/>
+        </w:tabs>
+        <w:ind w:left="5760" w:hanging="360"/>
+      </w:pPr>
+    </w:lvl>
+    <w:lvl w:ilvl="8" w:tplc="0446521E" w:tentative="1">
+      <w:start w:val="1"/>
+      <w:numFmt w:val="decimal"/>
+      <w:lvlText w:val="%9."/>
+      <w:lvlJc w:val="left"/>
+      <w:pPr>
+        <w:tabs>
+          <w:tab w:val="num" w:pos="6480"/>
+        </w:tabs>
+        <w:ind w:left="6480" w:hanging="360"/>
+      </w:pPr>
+    </w:lvl>
+  </w:abstractNum>
+  <w:abstractNum w:abstractNumId="9" w15:restartNumberingAfterBreak="0">
+    <w:nsid w:val="5D5A0737"/>
+    <w:multiLevelType w:val="hybridMultilevel"/>
+    <w:tmpl w:val="DD9AD832"/>
+    <w:lvl w:ilvl="0" w:tplc="7812E06C">
+      <w:start w:val="4"/>
+      <w:numFmt w:val="lowerLetter"/>
+      <w:lvlText w:val="%1."/>
+      <w:lvlJc w:val="left"/>
+      <w:pPr>
+        <w:tabs>
+          <w:tab w:val="num" w:pos="720"/>
+        </w:tabs>
+        <w:ind w:left="720" w:hanging="360"/>
+      </w:pPr>
+    </w:lvl>
+    <w:lvl w:ilvl="1" w:tplc="1BB66F0E" w:tentative="1">
+      <w:start w:val="1"/>
+      <w:numFmt w:val="decimal"/>
+      <w:lvlText w:val="%2."/>
+      <w:lvlJc w:val="left"/>
+      <w:pPr>
+        <w:tabs>
+          <w:tab w:val="num" w:pos="1440"/>
+        </w:tabs>
+        <w:ind w:left="1440" w:hanging="360"/>
+      </w:pPr>
+    </w:lvl>
+    <w:lvl w:ilvl="2" w:tplc="0812DE7A" w:tentative="1">
+      <w:start w:val="1"/>
+      <w:numFmt w:val="decimal"/>
+      <w:lvlText w:val="%3."/>
+      <w:lvlJc w:val="left"/>
+      <w:pPr>
+        <w:tabs>
+          <w:tab w:val="num" w:pos="2160"/>
+        </w:tabs>
+        <w:ind w:left="2160" w:hanging="360"/>
+      </w:pPr>
+    </w:lvl>
+    <w:lvl w:ilvl="3" w:tplc="8224FCD4" w:tentative="1">
+      <w:start w:val="1"/>
+      <w:numFmt w:val="decimal"/>
+      <w:lvlText w:val="%4."/>
+      <w:lvlJc w:val="left"/>
+      <w:pPr>
+        <w:tabs>
+          <w:tab w:val="num" w:pos="2880"/>
+        </w:tabs>
+        <w:ind w:left="2880" w:hanging="360"/>
+      </w:pPr>
+    </w:lvl>
+    <w:lvl w:ilvl="4" w:tplc="D82208BE" w:tentative="1">
+      <w:start w:val="1"/>
+      <w:numFmt w:val="decimal"/>
+      <w:lvlText w:val="%5."/>
+      <w:lvlJc w:val="left"/>
+      <w:pPr>
+        <w:tabs>
+          <w:tab w:val="num" w:pos="3600"/>
+        </w:tabs>
+        <w:ind w:left="3600" w:hanging="360"/>
+      </w:pPr>
+    </w:lvl>
+    <w:lvl w:ilvl="5" w:tplc="CAF6DF14" w:tentative="1">
+      <w:start w:val="1"/>
+      <w:numFmt w:val="decimal"/>
+      <w:lvlText w:val="%6."/>
+      <w:lvlJc w:val="left"/>
+      <w:pPr>
+        <w:tabs>
+          <w:tab w:val="num" w:pos="4320"/>
+        </w:tabs>
+        <w:ind w:left="4320" w:hanging="360"/>
+      </w:pPr>
+    </w:lvl>
+    <w:lvl w:ilvl="6" w:tplc="BF3C1940" w:tentative="1">
+      <w:start w:val="1"/>
+      <w:numFmt w:val="decimal"/>
+      <w:lvlText w:val="%7."/>
+      <w:lvlJc w:val="left"/>
+      <w:pPr>
+        <w:tabs>
+          <w:tab w:val="num" w:pos="5040"/>
+        </w:tabs>
+        <w:ind w:left="5040" w:hanging="360"/>
+      </w:pPr>
+    </w:lvl>
+    <w:lvl w:ilvl="7" w:tplc="34B8C246" w:tentative="1">
+      <w:start w:val="1"/>
+      <w:numFmt w:val="decimal"/>
+      <w:lvlText w:val="%8."/>
+      <w:lvlJc w:val="left"/>
+      <w:pPr>
+        <w:tabs>
+          <w:tab w:val="num" w:pos="5760"/>
+        </w:tabs>
+        <w:ind w:left="5760" w:hanging="360"/>
+      </w:pPr>
+    </w:lvl>
+    <w:lvl w:ilvl="8" w:tplc="94480440" w:tentative="1">
+      <w:start w:val="1"/>
+      <w:numFmt w:val="decimal"/>
+      <w:lvlText w:val="%9."/>
+      <w:lvlJc w:val="left"/>
+      <w:pPr>
+        <w:tabs>
+          <w:tab w:val="num" w:pos="6480"/>
+        </w:tabs>
+        <w:ind w:left="6480" w:hanging="360"/>
+      </w:pPr>
+    </w:lvl>
+  </w:abstractNum>
+  <w:abstractNum w:abstractNumId="10" w15:restartNumberingAfterBreak="0">
+    <w:nsid w:val="5E1341CF"/>
+    <w:multiLevelType w:val="multilevel"/>
+    <w:tmpl w:val="CEC848C6"/>
+    <w:lvl w:ilvl="0">
+      <w:start w:val="1"/>
+      <w:numFmt w:val="decimal"/>
+      <w:lvlText w:val="%1."/>
+      <w:lvlJc w:val="left"/>
+      <w:pPr>
+        <w:tabs>
+          <w:tab w:val="num" w:pos="720"/>
+        </w:tabs>
+        <w:ind w:left="720" w:hanging="360"/>
+      </w:pPr>
+    </w:lvl>
+    <w:lvl w:ilvl="1" w:tentative="1">
+      <w:start w:val="1"/>
+      <w:numFmt w:val="decimal"/>
+      <w:lvlText w:val="%2."/>
+      <w:lvlJc w:val="left"/>
+      <w:pPr>
+        <w:tabs>
+          <w:tab w:val="num" w:pos="1440"/>
+        </w:tabs>
+        <w:ind w:left="1440" w:hanging="360"/>
+      </w:pPr>
+    </w:lvl>
+    <w:lvl w:ilvl="2" w:tentative="1">
+      <w:start w:val="1"/>
+      <w:numFmt w:val="decimal"/>
+      <w:lvlText w:val="%3."/>
+      <w:lvlJc w:val="left"/>
+      <w:pPr>
+        <w:tabs>
+          <w:tab w:val="num" w:pos="2160"/>
+        </w:tabs>
+        <w:ind w:left="2160" w:hanging="360"/>
+      </w:pPr>
+    </w:lvl>
+    <w:lvl w:ilvl="3" w:tentative="1">
+      <w:start w:val="1"/>
+      <w:numFmt w:val="decimal"/>
+      <w:lvlText w:val="%4."/>
+      <w:lvlJc w:val="left"/>
+      <w:pPr>
+        <w:tabs>
+          <w:tab w:val="num" w:pos="2880"/>
+        </w:tabs>
+        <w:ind w:left="2880" w:hanging="360"/>
+      </w:pPr>
+    </w:lvl>
+    <w:lvl w:ilvl="4" w:tentative="1">
+      <w:start w:val="1"/>
+      <w:numFmt w:val="decimal"/>
+      <w:lvlText w:val="%5."/>
+      <w:lvlJc w:val="left"/>
+      <w:pPr>
+        <w:tabs>
+          <w:tab w:val="num" w:pos="3600"/>
+        </w:tabs>
+        <w:ind w:left="3600" w:hanging="360"/>
+      </w:pPr>
+    </w:lvl>
+    <w:lvl w:ilvl="5" w:tentative="1">
+      <w:start w:val="1"/>
+      <w:numFmt w:val="decimal"/>
+      <w:lvlText w:val="%6."/>
+      <w:lvlJc w:val="left"/>
+      <w:pPr>
+        <w:tabs>
+          <w:tab w:val="num" w:pos="4320"/>
+        </w:tabs>
+        <w:ind w:left="4320" w:hanging="360"/>
+      </w:pPr>
+    </w:lvl>
+    <w:lvl w:ilvl="6" w:tentative="1">
+      <w:start w:val="1"/>
+      <w:numFmt w:val="decimal"/>
+      <w:lvlText w:val="%7."/>
+      <w:lvlJc w:val="left"/>
+      <w:pPr>
+        <w:tabs>
+          <w:tab w:val="num" w:pos="5040"/>
+        </w:tabs>
+        <w:ind w:left="5040" w:hanging="360"/>
+      </w:pPr>
+    </w:lvl>
+    <w:lvl w:ilvl="7" w:tentative="1">
+      <w:start w:val="1"/>
+      <w:numFmt w:val="decimal"/>
+      <w:lvlText w:val="%8."/>
+      <w:lvlJc w:val="left"/>
+      <w:pPr>
+        <w:tabs>
+          <w:tab w:val="num" w:pos="5760"/>
+        </w:tabs>
+        <w:ind w:left="5760" w:hanging="360"/>
+      </w:pPr>
+    </w:lvl>
+    <w:lvl w:ilvl="8" w:tentative="1">
+      <w:start w:val="1"/>
+      <w:numFmt w:val="decimal"/>
+      <w:lvlText w:val="%9."/>
+      <w:lvlJc w:val="left"/>
+      <w:pPr>
+        <w:tabs>
+          <w:tab w:val="num" w:pos="6480"/>
+        </w:tabs>
+        <w:ind w:left="6480" w:hanging="360"/>
+      </w:pPr>
+    </w:lvl>
+  </w:abstractNum>
+  <w:abstractNum w:abstractNumId="11" w15:restartNumberingAfterBreak="0">
     <w:nsid w:val="73B12B63"/>
     <w:multiLevelType w:val="hybridMultilevel"/>
-    <w:tmpl w:val="472AA6F0"/>
-    <w:lvl w:ilvl="0" w:tplc="BE601176">
-      <w:start w:val="1"/>
-      <w:numFmt w:val="decimal"/>
+    <w:tmpl w:val="C8F25EAC"/>
+    <w:lvl w:ilvl="0" w:tplc="38090019">
+      <w:start w:val="1"/>
+      <w:numFmt w:val="lowerLetter"/>
       <w:lvlText w:val="%1."/>
       <w:lvlJc w:val="left"/>
       <w:pPr>
@@ -1505,14 +2995,324 @@
       </w:pPr>
     </w:lvl>
   </w:abstractNum>
+  <w:abstractNum w:abstractNumId="12" w15:restartNumberingAfterBreak="0">
+    <w:nsid w:val="74FA6497"/>
+    <w:multiLevelType w:val="hybridMultilevel"/>
+    <w:tmpl w:val="9A2AA994"/>
+    <w:lvl w:ilvl="0" w:tplc="08947D82">
+      <w:start w:val="3"/>
+      <w:numFmt w:val="lowerLetter"/>
+      <w:lvlText w:val="%1."/>
+      <w:lvlJc w:val="left"/>
+      <w:pPr>
+        <w:tabs>
+          <w:tab w:val="num" w:pos="720"/>
+        </w:tabs>
+        <w:ind w:left="720" w:hanging="360"/>
+      </w:pPr>
+    </w:lvl>
+    <w:lvl w:ilvl="1" w:tplc="67602CAA" w:tentative="1">
+      <w:start w:val="1"/>
+      <w:numFmt w:val="decimal"/>
+      <w:lvlText w:val="%2."/>
+      <w:lvlJc w:val="left"/>
+      <w:pPr>
+        <w:tabs>
+          <w:tab w:val="num" w:pos="1440"/>
+        </w:tabs>
+        <w:ind w:left="1440" w:hanging="360"/>
+      </w:pPr>
+    </w:lvl>
+    <w:lvl w:ilvl="2" w:tplc="E026D422" w:tentative="1">
+      <w:start w:val="1"/>
+      <w:numFmt w:val="decimal"/>
+      <w:lvlText w:val="%3."/>
+      <w:lvlJc w:val="left"/>
+      <w:pPr>
+        <w:tabs>
+          <w:tab w:val="num" w:pos="2160"/>
+        </w:tabs>
+        <w:ind w:left="2160" w:hanging="360"/>
+      </w:pPr>
+    </w:lvl>
+    <w:lvl w:ilvl="3" w:tplc="95520804" w:tentative="1">
+      <w:start w:val="1"/>
+      <w:numFmt w:val="decimal"/>
+      <w:lvlText w:val="%4."/>
+      <w:lvlJc w:val="left"/>
+      <w:pPr>
+        <w:tabs>
+          <w:tab w:val="num" w:pos="2880"/>
+        </w:tabs>
+        <w:ind w:left="2880" w:hanging="360"/>
+      </w:pPr>
+    </w:lvl>
+    <w:lvl w:ilvl="4" w:tplc="DDD6EFD8" w:tentative="1">
+      <w:start w:val="1"/>
+      <w:numFmt w:val="decimal"/>
+      <w:lvlText w:val="%5."/>
+      <w:lvlJc w:val="left"/>
+      <w:pPr>
+        <w:tabs>
+          <w:tab w:val="num" w:pos="3600"/>
+        </w:tabs>
+        <w:ind w:left="3600" w:hanging="360"/>
+      </w:pPr>
+    </w:lvl>
+    <w:lvl w:ilvl="5" w:tplc="F56268B4" w:tentative="1">
+      <w:start w:val="1"/>
+      <w:numFmt w:val="decimal"/>
+      <w:lvlText w:val="%6."/>
+      <w:lvlJc w:val="left"/>
+      <w:pPr>
+        <w:tabs>
+          <w:tab w:val="num" w:pos="4320"/>
+        </w:tabs>
+        <w:ind w:left="4320" w:hanging="360"/>
+      </w:pPr>
+    </w:lvl>
+    <w:lvl w:ilvl="6" w:tplc="3E34AA4E" w:tentative="1">
+      <w:start w:val="1"/>
+      <w:numFmt w:val="decimal"/>
+      <w:lvlText w:val="%7."/>
+      <w:lvlJc w:val="left"/>
+      <w:pPr>
+        <w:tabs>
+          <w:tab w:val="num" w:pos="5040"/>
+        </w:tabs>
+        <w:ind w:left="5040" w:hanging="360"/>
+      </w:pPr>
+    </w:lvl>
+    <w:lvl w:ilvl="7" w:tplc="0ED6A59A" w:tentative="1">
+      <w:start w:val="1"/>
+      <w:numFmt w:val="decimal"/>
+      <w:lvlText w:val="%8."/>
+      <w:lvlJc w:val="left"/>
+      <w:pPr>
+        <w:tabs>
+          <w:tab w:val="num" w:pos="5760"/>
+        </w:tabs>
+        <w:ind w:left="5760" w:hanging="360"/>
+      </w:pPr>
+    </w:lvl>
+    <w:lvl w:ilvl="8" w:tplc="B7EEC7D8" w:tentative="1">
+      <w:start w:val="1"/>
+      <w:numFmt w:val="decimal"/>
+      <w:lvlText w:val="%9."/>
+      <w:lvlJc w:val="left"/>
+      <w:pPr>
+        <w:tabs>
+          <w:tab w:val="num" w:pos="6480"/>
+        </w:tabs>
+        <w:ind w:left="6480" w:hanging="360"/>
+      </w:pPr>
+    </w:lvl>
+  </w:abstractNum>
+  <w:abstractNum w:abstractNumId="13" w15:restartNumberingAfterBreak="0">
+    <w:nsid w:val="7FE42851"/>
+    <w:multiLevelType w:val="hybridMultilevel"/>
+    <w:tmpl w:val="EE7A418C"/>
+    <w:lvl w:ilvl="0" w:tplc="F67CA016">
+      <w:start w:val="2"/>
+      <w:numFmt w:val="lowerLetter"/>
+      <w:lvlText w:val="%1."/>
+      <w:lvlJc w:val="left"/>
+      <w:pPr>
+        <w:tabs>
+          <w:tab w:val="num" w:pos="720"/>
+        </w:tabs>
+        <w:ind w:left="720" w:hanging="360"/>
+      </w:pPr>
+    </w:lvl>
+    <w:lvl w:ilvl="1" w:tplc="FE1C2A3A" w:tentative="1">
+      <w:start w:val="1"/>
+      <w:numFmt w:val="decimal"/>
+      <w:lvlText w:val="%2."/>
+      <w:lvlJc w:val="left"/>
+      <w:pPr>
+        <w:tabs>
+          <w:tab w:val="num" w:pos="1440"/>
+        </w:tabs>
+        <w:ind w:left="1440" w:hanging="360"/>
+      </w:pPr>
+    </w:lvl>
+    <w:lvl w:ilvl="2" w:tplc="537C49FA" w:tentative="1">
+      <w:start w:val="1"/>
+      <w:numFmt w:val="decimal"/>
+      <w:lvlText w:val="%3."/>
+      <w:lvlJc w:val="left"/>
+      <w:pPr>
+        <w:tabs>
+          <w:tab w:val="num" w:pos="2160"/>
+        </w:tabs>
+        <w:ind w:left="2160" w:hanging="360"/>
+      </w:pPr>
+    </w:lvl>
+    <w:lvl w:ilvl="3" w:tplc="63841A18" w:tentative="1">
+      <w:start w:val="1"/>
+      <w:numFmt w:val="decimal"/>
+      <w:lvlText w:val="%4."/>
+      <w:lvlJc w:val="left"/>
+      <w:pPr>
+        <w:tabs>
+          <w:tab w:val="num" w:pos="2880"/>
+        </w:tabs>
+        <w:ind w:left="2880" w:hanging="360"/>
+      </w:pPr>
+    </w:lvl>
+    <w:lvl w:ilvl="4" w:tplc="86BA348E" w:tentative="1">
+      <w:start w:val="1"/>
+      <w:numFmt w:val="decimal"/>
+      <w:lvlText w:val="%5."/>
+      <w:lvlJc w:val="left"/>
+      <w:pPr>
+        <w:tabs>
+          <w:tab w:val="num" w:pos="3600"/>
+        </w:tabs>
+        <w:ind w:left="3600" w:hanging="360"/>
+      </w:pPr>
+    </w:lvl>
+    <w:lvl w:ilvl="5" w:tplc="7DDE3F9E" w:tentative="1">
+      <w:start w:val="1"/>
+      <w:numFmt w:val="decimal"/>
+      <w:lvlText w:val="%6."/>
+      <w:lvlJc w:val="left"/>
+      <w:pPr>
+        <w:tabs>
+          <w:tab w:val="num" w:pos="4320"/>
+        </w:tabs>
+        <w:ind w:left="4320" w:hanging="360"/>
+      </w:pPr>
+    </w:lvl>
+    <w:lvl w:ilvl="6" w:tplc="1D466740" w:tentative="1">
+      <w:start w:val="1"/>
+      <w:numFmt w:val="decimal"/>
+      <w:lvlText w:val="%7."/>
+      <w:lvlJc w:val="left"/>
+      <w:pPr>
+        <w:tabs>
+          <w:tab w:val="num" w:pos="5040"/>
+        </w:tabs>
+        <w:ind w:left="5040" w:hanging="360"/>
+      </w:pPr>
+    </w:lvl>
+    <w:lvl w:ilvl="7" w:tplc="86BE9546" w:tentative="1">
+      <w:start w:val="1"/>
+      <w:numFmt w:val="decimal"/>
+      <w:lvlText w:val="%8."/>
+      <w:lvlJc w:val="left"/>
+      <w:pPr>
+        <w:tabs>
+          <w:tab w:val="num" w:pos="5760"/>
+        </w:tabs>
+        <w:ind w:left="5760" w:hanging="360"/>
+      </w:pPr>
+    </w:lvl>
+    <w:lvl w:ilvl="8" w:tplc="44BE9B86" w:tentative="1">
+      <w:start w:val="1"/>
+      <w:numFmt w:val="decimal"/>
+      <w:lvlText w:val="%9."/>
+      <w:lvlJc w:val="left"/>
+      <w:pPr>
+        <w:tabs>
+          <w:tab w:val="num" w:pos="6480"/>
+        </w:tabs>
+        <w:ind w:left="6480" w:hanging="360"/>
+      </w:pPr>
+    </w:lvl>
+  </w:abstractNum>
   <w:num w:numId="1" w16cid:durableId="1580138903">
+    <w:abstractNumId w:val="5"/>
+  </w:num>
+  <w:num w:numId="2" w16cid:durableId="1151216823">
+    <w:abstractNumId w:val="7"/>
+  </w:num>
+  <w:num w:numId="3" w16cid:durableId="948195158">
+    <w:abstractNumId w:val="11"/>
+  </w:num>
+  <w:num w:numId="4" w16cid:durableId="1057169551">
+    <w:abstractNumId w:val="2"/>
+  </w:num>
+  <w:num w:numId="5" w16cid:durableId="837236969">
+    <w:abstractNumId w:val="10"/>
+    <w:lvlOverride w:ilvl="0">
+      <w:lvl w:ilvl="0">
+        <w:numFmt w:val="lowerLetter"/>
+        <w:lvlText w:val="%1."/>
+        <w:lvlJc w:val="left"/>
+      </w:lvl>
+    </w:lvlOverride>
+  </w:num>
+  <w:num w:numId="6" w16cid:durableId="541672019">
+    <w:abstractNumId w:val="13"/>
+  </w:num>
+  <w:num w:numId="7" w16cid:durableId="814177719">
+    <w:abstractNumId w:val="12"/>
+  </w:num>
+  <w:num w:numId="8" w16cid:durableId="192112832">
+    <w:abstractNumId w:val="9"/>
+  </w:num>
+  <w:num w:numId="9" w16cid:durableId="1196776527">
+    <w:abstractNumId w:val="9"/>
+    <w:lvlOverride w:ilvl="0">
+      <w:lvl w:ilvl="0" w:tplc="7812E06C">
+        <w:numFmt w:val="lowerLetter"/>
+        <w:lvlText w:val="%1."/>
+        <w:lvlJc w:val="left"/>
+      </w:lvl>
+    </w:lvlOverride>
+  </w:num>
+  <w:num w:numId="10" w16cid:durableId="1196776527">
+    <w:abstractNumId w:val="9"/>
+    <w:lvlOverride w:ilvl="0">
+      <w:lvl w:ilvl="0" w:tplc="7812E06C">
+        <w:numFmt w:val="lowerLetter"/>
+        <w:lvlText w:val="%1."/>
+        <w:lvlJc w:val="left"/>
+      </w:lvl>
+    </w:lvlOverride>
+  </w:num>
+  <w:num w:numId="11" w16cid:durableId="1427193903">
+    <w:abstractNumId w:val="6"/>
+    <w:lvlOverride w:ilvl="0">
+      <w:lvl w:ilvl="0">
+        <w:numFmt w:val="decimal"/>
+        <w:lvlText w:val="%1."/>
+        <w:lvlJc w:val="left"/>
+      </w:lvl>
+    </w:lvlOverride>
+  </w:num>
+  <w:num w:numId="12" w16cid:durableId="227424058">
+    <w:abstractNumId w:val="3"/>
+    <w:lvlOverride w:ilvl="0">
+      <w:lvl w:ilvl="0">
+        <w:numFmt w:val="lowerLetter"/>
+        <w:lvlText w:val="%1."/>
+        <w:lvlJc w:val="left"/>
+      </w:lvl>
+    </w:lvlOverride>
+  </w:num>
+  <w:num w:numId="13" w16cid:durableId="737558080">
+    <w:abstractNumId w:val="1"/>
+  </w:num>
+  <w:num w:numId="14" w16cid:durableId="1270577084">
+    <w:abstractNumId w:val="8"/>
+  </w:num>
+  <w:num w:numId="15" w16cid:durableId="727068470">
+    <w:abstractNumId w:val="4"/>
+  </w:num>
+  <w:num w:numId="16" w16cid:durableId="2013606999">
     <w:abstractNumId w:val="0"/>
   </w:num>
-  <w:num w:numId="2" w16cid:durableId="1151216823">
-    <w:abstractNumId w:val="1"/>
-  </w:num>
-  <w:num w:numId="3" w16cid:durableId="948195158">
-    <w:abstractNumId w:val="2"/>
+  <w:num w:numId="17" w16cid:durableId="2065638254">
+    <w:abstractNumId w:val="0"/>
+    <w:lvlOverride w:ilvl="0">
+      <w:lvl w:ilvl="0" w:tplc="E7CABC6A">
+        <w:numFmt w:val="lowerLetter"/>
+        <w:lvlText w:val="%1."/>
+        <w:lvlJc w:val="left"/>
+      </w:lvl>
+    </w:lvlOverride>
   </w:num>
 </w:numbering>
 </file>
@@ -1919,6 +3719,7 @@
   <w:style w:type="character" w:default="1" w:styleId="DefaultParagraphFont">
     <w:name w:val="Default Paragraph Font"/>
     <w:uiPriority w:val="1"/>
+    <w:semiHidden/>
     <w:unhideWhenUsed/>
   </w:style>
   <w:style w:type="table" w:default="1" w:styleId="TableNormal">
@@ -1952,6 +3753,45 @@
       <w:ind w:left="720"/>
       <w:contextualSpacing/>
     </w:pPr>
+  </w:style>
+  <w:style w:type="character" w:styleId="Hyperlink">
+    <w:name w:val="Hyperlink"/>
+    <w:basedOn w:val="DefaultParagraphFont"/>
+    <w:uiPriority w:val="99"/>
+    <w:unhideWhenUsed/>
+    <w:rsid w:val="001E05CF"/>
+    <w:rPr>
+      <w:color w:val="0563C1" w:themeColor="hyperlink"/>
+      <w:u w:val="single"/>
+    </w:rPr>
+  </w:style>
+  <w:style w:type="character" w:styleId="UnresolvedMention">
+    <w:name w:val="Unresolved Mention"/>
+    <w:basedOn w:val="DefaultParagraphFont"/>
+    <w:uiPriority w:val="99"/>
+    <w:semiHidden/>
+    <w:unhideWhenUsed/>
+    <w:rsid w:val="001E05CF"/>
+    <w:rPr>
+      <w:color w:val="605E5C"/>
+      <w:shd w:val="clear" w:color="auto" w:fill="E1DFDD"/>
+    </w:rPr>
+  </w:style>
+  <w:style w:type="paragraph" w:styleId="NormalWeb">
+    <w:name w:val="Normal (Web)"/>
+    <w:basedOn w:val="Normal"/>
+    <w:uiPriority w:val="99"/>
+    <w:unhideWhenUsed/>
+    <w:rsid w:val="00C112F1"/>
+    <w:pPr>
+      <w:spacing w:before="100" w:beforeAutospacing="1" w:after="100" w:afterAutospacing="1" w:line="240" w:lineRule="auto"/>
+    </w:pPr>
+    <w:rPr>
+      <w:rFonts w:ascii="Times New Roman" w:eastAsia="Times New Roman" w:hAnsi="Times New Roman" w:cs="Times New Roman"/>
+      <w:sz w:val="24"/>
+      <w:szCs w:val="24"/>
+      <w:lang w:val="en-ID"/>
+    </w:rPr>
   </w:style>
 </w:styles>
 </file>
